--- a/Assignment2_230856.docx
+++ b/Assignment2_230856.docx
@@ -5,47 +5,1930 @@
     <w:p>
       <w:pPr>
         <w:rPr>
-          <w:sz w:val="44"/>
-          <w:szCs w:val="44"/>
-        </w:rPr>
-      </w:pPr>
-      <w:r>
-        <w:rPr>
-          <w:sz w:val="44"/>
-          <w:szCs w:val="44"/>
-        </w:rPr>
-        <w:t>Aldongar Yerkin</w:t>
-      </w:r>
-    </w:p>
-    <w:p>
-      <w:pPr>
-        <w:rPr>
-          <w:sz w:val="44"/>
-          <w:szCs w:val="44"/>
-        </w:rPr>
-      </w:pPr>
-      <w:hyperlink r:id="rId4" w:history="1">
-        <w:r>
-          <w:rPr>
-            <w:rStyle w:val="a3"/>
-            <w:sz w:val="44"/>
-            <w:szCs w:val="44"/>
-          </w:rPr>
-          <w:t>https://github.com/yErkaa/OS_ass2.git</w:t>
-        </w:r>
-      </w:hyperlink>
-    </w:p>
-    <w:p>
-      <w:pPr>
-        <w:rPr>
-          <w:sz w:val="44"/>
-          <w:szCs w:val="44"/>
+          <w:rFonts w:ascii="Times New Roman" w:hAnsi="Times New Roman" w:cs="Times New Roman"/>
+          <w:sz w:val="56"/>
+          <w:szCs w:val="56"/>
+        </w:rPr>
+      </w:pPr>
+      <w:r>
+        <w:rPr>
+          <w:rFonts w:ascii="Times New Roman" w:hAnsi="Times New Roman" w:cs="Times New Roman"/>
+          <w:sz w:val="56"/>
+          <w:szCs w:val="56"/>
+        </w:rPr>
+        <w:t>Aldongar Yerkin 230856 15.09.2024</w:t>
+      </w:r>
+    </w:p>
+    <w:p>
+      <w:pPr>
+        <w:rPr>
+          <w:rFonts w:ascii="AcmeFont" w:hAnsi="AcmeFont"/>
+          <w:sz w:val="40"/>
+          <w:szCs w:val="40"/>
+        </w:rPr>
+      </w:pPr>
+    </w:p>
+    <w:p>
+      <w:pPr>
+        <w:rPr>
+          <w:rFonts w:ascii="AcmeFont" w:hAnsi="AcmeFont"/>
+          <w:sz w:val="40"/>
+          <w:szCs w:val="40"/>
+        </w:rPr>
+      </w:pPr>
+      <w:r>
+        <w:rPr>
+          <w:rFonts w:ascii="AcmeFont" w:hAnsi="AcmeFont"/>
+          <w:sz w:val="40"/>
+          <w:szCs w:val="40"/>
+        </w:rPr>
+        <w:t>1</w:t>
+      </w:r>
+      <w:r>
+        <w:rPr>
+          <w:rFonts w:ascii="AcmeFont" w:hAnsi="AcmeFont"/>
+          <w:sz w:val="40"/>
+          <w:szCs w:val="40"/>
+        </w:rPr>
+        <w:t>)</w:t>
+      </w:r>
+      <w:r>
+        <w:rPr>
+          <w:rFonts w:ascii="AcmeFont" w:hAnsi="AcmeFont"/>
+          <w:sz w:val="40"/>
+          <w:szCs w:val="40"/>
+          <w:lang w:val="ru-RU"/>
+        </w:rPr>
+        <w:t xml:space="preserve"> </w:t>
+      </w:r>
+      <w:r>
+        <w:rPr>
+          <w:rFonts w:ascii="AcmeFont" w:hAnsi="AcmeFont"/>
+          <w:sz w:val="40"/>
+          <w:szCs w:val="40"/>
+        </w:rPr>
+        <w:t>LS command</w:t>
+      </w:r>
+    </w:p>
+    <w:p>
+      <w:r>
+        <w:t>This command displays the manual page for the 'ls' command</w:t>
+      </w:r>
+    </w:p>
+    <w:p>
+      <w:r>
+        <w:rPr>
+          <w:noProof/>
+        </w:rPr>
+        <w:drawing>
+          <wp:inline distT="0" distB="0" distL="0" distR="0" wp14:anchorId="216B40F1" wp14:editId="2AA72F00">
+            <wp:extent cx="3581900" cy="323895"/>
+            <wp:effectExtent l="0" t="0" r="0" b="0"/>
+            <wp:docPr id="2047050793" name="Рисунок 2"/>
+            <wp:cNvGraphicFramePr>
+              <a:graphicFrameLocks xmlns:a="http://schemas.openxmlformats.org/drawingml/2006/main" noChangeAspect="1"/>
+            </wp:cNvGraphicFramePr>
+            <a:graphic xmlns:a="http://schemas.openxmlformats.org/drawingml/2006/main">
+              <a:graphicData uri="http://schemas.openxmlformats.org/drawingml/2006/picture">
+                <pic:pic xmlns:pic="http://schemas.openxmlformats.org/drawingml/2006/picture">
+                  <pic:nvPicPr>
+                    <pic:cNvPr id="2047050793" name="Рисунок 2047050793"/>
+                    <pic:cNvPicPr/>
+                  </pic:nvPicPr>
+                  <pic:blipFill>
+                    <a:blip r:embed="rId5">
+                      <a:extLst>
+                        <a:ext uri="{28A0092B-C50C-407E-A947-70E740481C1C}">
+                          <a14:useLocalDpi xmlns:a14="http://schemas.microsoft.com/office/drawing/2010/main" val="0"/>
+                        </a:ext>
+                      </a:extLst>
+                    </a:blip>
+                    <a:stretch>
+                      <a:fillRect/>
+                    </a:stretch>
+                  </pic:blipFill>
+                  <pic:spPr>
+                    <a:xfrm>
+                      <a:off x="0" y="0"/>
+                      <a:ext cx="3581900" cy="323895"/>
+                    </a:xfrm>
+                    <a:prstGeom prst="rect">
+                      <a:avLst/>
+                    </a:prstGeom>
+                  </pic:spPr>
+                </pic:pic>
+              </a:graphicData>
+            </a:graphic>
+          </wp:inline>
+        </w:drawing>
+      </w:r>
+    </w:p>
+    <w:p>
+      <w:r>
+        <w:rPr>
+          <w:noProof/>
+        </w:rPr>
+        <w:drawing>
+          <wp:inline distT="0" distB="0" distL="0" distR="0" wp14:anchorId="0DC4A2FB" wp14:editId="3FAA1727">
+            <wp:extent cx="4526280" cy="3255244"/>
+            <wp:effectExtent l="0" t="0" r="7620" b="2540"/>
+            <wp:docPr id="1654043089" name="Рисунок 1"/>
+            <wp:cNvGraphicFramePr>
+              <a:graphicFrameLocks xmlns:a="http://schemas.openxmlformats.org/drawingml/2006/main" noChangeAspect="1"/>
+            </wp:cNvGraphicFramePr>
+            <a:graphic xmlns:a="http://schemas.openxmlformats.org/drawingml/2006/main">
+              <a:graphicData uri="http://schemas.openxmlformats.org/drawingml/2006/picture">
+                <pic:pic xmlns:pic="http://schemas.openxmlformats.org/drawingml/2006/picture">
+                  <pic:nvPicPr>
+                    <pic:cNvPr id="1654043089" name="Рисунок 1654043089"/>
+                    <pic:cNvPicPr/>
+                  </pic:nvPicPr>
+                  <pic:blipFill>
+                    <a:blip r:embed="rId6">
+                      <a:extLst>
+                        <a:ext uri="{28A0092B-C50C-407E-A947-70E740481C1C}">
+                          <a14:useLocalDpi xmlns:a14="http://schemas.microsoft.com/office/drawing/2010/main" val="0"/>
+                        </a:ext>
+                      </a:extLst>
+                    </a:blip>
+                    <a:stretch>
+                      <a:fillRect/>
+                    </a:stretch>
+                  </pic:blipFill>
+                  <pic:spPr>
+                    <a:xfrm>
+                      <a:off x="0" y="0"/>
+                      <a:ext cx="4528922" cy="3257144"/>
+                    </a:xfrm>
+                    <a:prstGeom prst="rect">
+                      <a:avLst/>
+                    </a:prstGeom>
+                  </pic:spPr>
+                </pic:pic>
+              </a:graphicData>
+            </a:graphic>
+          </wp:inline>
+        </w:drawing>
+      </w:r>
+    </w:p>
+    <w:p/>
+    <w:p>
+      <w:r>
+        <w:t>This command shows additional detailed information about the 'ls' command</w:t>
+      </w:r>
+    </w:p>
+    <w:p>
+      <w:r>
+        <w:rPr>
+          <w:noProof/>
+        </w:rPr>
+        <w:drawing>
+          <wp:inline distT="0" distB="0" distL="0" distR="0" wp14:anchorId="4C48FB2D" wp14:editId="762E5570">
+            <wp:extent cx="3591426" cy="352474"/>
+            <wp:effectExtent l="0" t="0" r="9525" b="9525"/>
+            <wp:docPr id="78451539" name="Рисунок 3"/>
+            <wp:cNvGraphicFramePr>
+              <a:graphicFrameLocks xmlns:a="http://schemas.openxmlformats.org/drawingml/2006/main" noChangeAspect="1"/>
+            </wp:cNvGraphicFramePr>
+            <a:graphic xmlns:a="http://schemas.openxmlformats.org/drawingml/2006/main">
+              <a:graphicData uri="http://schemas.openxmlformats.org/drawingml/2006/picture">
+                <pic:pic xmlns:pic="http://schemas.openxmlformats.org/drawingml/2006/picture">
+                  <pic:nvPicPr>
+                    <pic:cNvPr id="78451539" name="Рисунок 78451539"/>
+                    <pic:cNvPicPr/>
+                  </pic:nvPicPr>
+                  <pic:blipFill>
+                    <a:blip r:embed="rId7">
+                      <a:extLst>
+                        <a:ext uri="{28A0092B-C50C-407E-A947-70E740481C1C}">
+                          <a14:useLocalDpi xmlns:a14="http://schemas.microsoft.com/office/drawing/2010/main" val="0"/>
+                        </a:ext>
+                      </a:extLst>
+                    </a:blip>
+                    <a:stretch>
+                      <a:fillRect/>
+                    </a:stretch>
+                  </pic:blipFill>
+                  <pic:spPr>
+                    <a:xfrm>
+                      <a:off x="0" y="0"/>
+                      <a:ext cx="3591426" cy="352474"/>
+                    </a:xfrm>
+                    <a:prstGeom prst="rect">
+                      <a:avLst/>
+                    </a:prstGeom>
+                  </pic:spPr>
+                </pic:pic>
+              </a:graphicData>
+            </a:graphic>
+          </wp:inline>
+        </w:drawing>
+      </w:r>
+    </w:p>
+    <w:p>
+      <w:r>
+        <w:rPr>
+          <w:noProof/>
+        </w:rPr>
+        <w:drawing>
+          <wp:inline distT="0" distB="0" distL="0" distR="0" wp14:anchorId="2B2C2893" wp14:editId="1F189D50">
+            <wp:extent cx="5105400" cy="3562047"/>
+            <wp:effectExtent l="0" t="0" r="0" b="635"/>
+            <wp:docPr id="1170018363" name="Рисунок 4"/>
+            <wp:cNvGraphicFramePr>
+              <a:graphicFrameLocks xmlns:a="http://schemas.openxmlformats.org/drawingml/2006/main" noChangeAspect="1"/>
+            </wp:cNvGraphicFramePr>
+            <a:graphic xmlns:a="http://schemas.openxmlformats.org/drawingml/2006/main">
+              <a:graphicData uri="http://schemas.openxmlformats.org/drawingml/2006/picture">
+                <pic:pic xmlns:pic="http://schemas.openxmlformats.org/drawingml/2006/picture">
+                  <pic:nvPicPr>
+                    <pic:cNvPr id="1170018363" name="Рисунок 1170018363"/>
+                    <pic:cNvPicPr/>
+                  </pic:nvPicPr>
+                  <pic:blipFill>
+                    <a:blip r:embed="rId8">
+                      <a:extLst>
+                        <a:ext uri="{28A0092B-C50C-407E-A947-70E740481C1C}">
+                          <a14:useLocalDpi xmlns:a14="http://schemas.microsoft.com/office/drawing/2010/main" val="0"/>
+                        </a:ext>
+                      </a:extLst>
+                    </a:blip>
+                    <a:stretch>
+                      <a:fillRect/>
+                    </a:stretch>
+                  </pic:blipFill>
+                  <pic:spPr>
+                    <a:xfrm>
+                      <a:off x="0" y="0"/>
+                      <a:ext cx="5125555" cy="3576109"/>
+                    </a:xfrm>
+                    <a:prstGeom prst="rect">
+                      <a:avLst/>
+                    </a:prstGeom>
+                  </pic:spPr>
+                </pic:pic>
+              </a:graphicData>
+            </a:graphic>
+          </wp:inline>
+        </w:drawing>
+      </w:r>
+    </w:p>
+    <w:p>
+      <w:r>
+        <w:t xml:space="preserve">This command searches for commands related to time </w:t>
+      </w:r>
+    </w:p>
+    <w:p>
+      <w:r>
+        <w:drawing>
+          <wp:inline distT="0" distB="0" distL="0" distR="0" wp14:anchorId="7E08E9A1" wp14:editId="4A0C3A19">
+            <wp:extent cx="5940425" cy="3407410"/>
+            <wp:effectExtent l="0" t="0" r="3175" b="2540"/>
+            <wp:docPr id="1448958273" name="Рисунок 1"/>
+            <wp:cNvGraphicFramePr>
+              <a:graphicFrameLocks xmlns:a="http://schemas.openxmlformats.org/drawingml/2006/main" noChangeAspect="1"/>
+            </wp:cNvGraphicFramePr>
+            <a:graphic xmlns:a="http://schemas.openxmlformats.org/drawingml/2006/main">
+              <a:graphicData uri="http://schemas.openxmlformats.org/drawingml/2006/picture">
+                <pic:pic xmlns:pic="http://schemas.openxmlformats.org/drawingml/2006/picture">
+                  <pic:nvPicPr>
+                    <pic:cNvPr id="1448958273" name=""/>
+                    <pic:cNvPicPr/>
+                  </pic:nvPicPr>
+                  <pic:blipFill>
+                    <a:blip r:embed="rId9"/>
+                    <a:stretch>
+                      <a:fillRect/>
+                    </a:stretch>
+                  </pic:blipFill>
+                  <pic:spPr>
+                    <a:xfrm>
+                      <a:off x="0" y="0"/>
+                      <a:ext cx="5940425" cy="3407410"/>
+                    </a:xfrm>
+                    <a:prstGeom prst="rect">
+                      <a:avLst/>
+                    </a:prstGeom>
+                  </pic:spPr>
+                </pic:pic>
+              </a:graphicData>
+            </a:graphic>
+          </wp:inline>
+        </w:drawing>
+      </w:r>
+    </w:p>
+    <w:p/>
+    <w:p>
+      <w:r>
+        <w:t>This command provides a brief description of the 'ls' command</w:t>
+      </w:r>
+    </w:p>
+    <w:p>
+      <w:r>
+        <w:drawing>
+          <wp:inline distT="0" distB="0" distL="0" distR="0" wp14:anchorId="5A25F294" wp14:editId="7CD80289">
+            <wp:extent cx="4658375" cy="447737"/>
+            <wp:effectExtent l="0" t="0" r="8890" b="9525"/>
+            <wp:docPr id="889826556" name="Рисунок 1"/>
+            <wp:cNvGraphicFramePr>
+              <a:graphicFrameLocks xmlns:a="http://schemas.openxmlformats.org/drawingml/2006/main" noChangeAspect="1"/>
+            </wp:cNvGraphicFramePr>
+            <a:graphic xmlns:a="http://schemas.openxmlformats.org/drawingml/2006/main">
+              <a:graphicData uri="http://schemas.openxmlformats.org/drawingml/2006/picture">
+                <pic:pic xmlns:pic="http://schemas.openxmlformats.org/drawingml/2006/picture">
+                  <pic:nvPicPr>
+                    <pic:cNvPr id="889826556" name=""/>
+                    <pic:cNvPicPr/>
+                  </pic:nvPicPr>
+                  <pic:blipFill>
+                    <a:blip r:embed="rId10"/>
+                    <a:stretch>
+                      <a:fillRect/>
+                    </a:stretch>
+                  </pic:blipFill>
+                  <pic:spPr>
+                    <a:xfrm>
+                      <a:off x="0" y="0"/>
+                      <a:ext cx="4658375" cy="447737"/>
+                    </a:xfrm>
+                    <a:prstGeom prst="rect">
+                      <a:avLst/>
+                    </a:prstGeom>
+                  </pic:spPr>
+                </pic:pic>
+              </a:graphicData>
+            </a:graphic>
+          </wp:inline>
+        </w:drawing>
+      </w:r>
+    </w:p>
+    <w:p/>
+    <w:p>
+      <w:r>
+        <w:t>This command shows the location of the executable, source code, and man pages for the 'ls' command</w:t>
+      </w:r>
+    </w:p>
+    <w:p>
+      <w:r>
+        <w:drawing>
+          <wp:inline distT="0" distB="0" distL="0" distR="0" wp14:anchorId="131AC963" wp14:editId="05AC8D05">
+            <wp:extent cx="4344006" cy="533474"/>
+            <wp:effectExtent l="0" t="0" r="0" b="0"/>
+            <wp:docPr id="1158601972" name="Рисунок 1"/>
+            <wp:cNvGraphicFramePr>
+              <a:graphicFrameLocks xmlns:a="http://schemas.openxmlformats.org/drawingml/2006/main" noChangeAspect="1"/>
+            </wp:cNvGraphicFramePr>
+            <a:graphic xmlns:a="http://schemas.openxmlformats.org/drawingml/2006/main">
+              <a:graphicData uri="http://schemas.openxmlformats.org/drawingml/2006/picture">
+                <pic:pic xmlns:pic="http://schemas.openxmlformats.org/drawingml/2006/picture">
+                  <pic:nvPicPr>
+                    <pic:cNvPr id="1158601972" name=""/>
+                    <pic:cNvPicPr/>
+                  </pic:nvPicPr>
+                  <pic:blipFill>
+                    <a:blip r:embed="rId11"/>
+                    <a:stretch>
+                      <a:fillRect/>
+                    </a:stretch>
+                  </pic:blipFill>
+                  <pic:spPr>
+                    <a:xfrm>
+                      <a:off x="0" y="0"/>
+                      <a:ext cx="4344006" cy="533474"/>
+                    </a:xfrm>
+                    <a:prstGeom prst="rect">
+                      <a:avLst/>
+                    </a:prstGeom>
+                  </pic:spPr>
+                </pic:pic>
+              </a:graphicData>
+            </a:graphic>
+          </wp:inline>
+        </w:drawing>
+      </w:r>
+    </w:p>
+    <w:p/>
+    <w:p>
+      <w:r>
+        <w:t>This command searches for files or directories by name</w:t>
+      </w:r>
+    </w:p>
+    <w:p>
+      <w:r>
+        <w:drawing>
+          <wp:inline distT="0" distB="0" distL="0" distR="0" wp14:anchorId="3F74D54B" wp14:editId="38DF2183">
+            <wp:extent cx="4945380" cy="3288109"/>
+            <wp:effectExtent l="0" t="0" r="7620" b="7620"/>
+            <wp:docPr id="315486434" name="Рисунок 1"/>
+            <wp:cNvGraphicFramePr>
+              <a:graphicFrameLocks xmlns:a="http://schemas.openxmlformats.org/drawingml/2006/main" noChangeAspect="1"/>
+            </wp:cNvGraphicFramePr>
+            <a:graphic xmlns:a="http://schemas.openxmlformats.org/drawingml/2006/main">
+              <a:graphicData uri="http://schemas.openxmlformats.org/drawingml/2006/picture">
+                <pic:pic xmlns:pic="http://schemas.openxmlformats.org/drawingml/2006/picture">
+                  <pic:nvPicPr>
+                    <pic:cNvPr id="315486434" name=""/>
+                    <pic:cNvPicPr/>
+                  </pic:nvPicPr>
+                  <pic:blipFill>
+                    <a:blip r:embed="rId12"/>
+                    <a:stretch>
+                      <a:fillRect/>
+                    </a:stretch>
+                  </pic:blipFill>
+                  <pic:spPr>
+                    <a:xfrm>
+                      <a:off x="0" y="0"/>
+                      <a:ext cx="4952520" cy="3292856"/>
+                    </a:xfrm>
+                    <a:prstGeom prst="rect">
+                      <a:avLst/>
+                    </a:prstGeom>
+                  </pic:spPr>
+                </pic:pic>
+              </a:graphicData>
+            </a:graphic>
+          </wp:inline>
+        </w:drawing>
+      </w:r>
+    </w:p>
+    <w:p>
+      <w:r>
+        <w:t>This command checks how long the computer has been running</w:t>
+      </w:r>
+    </w:p>
+    <w:p>
+      <w:r>
+        <w:drawing>
+          <wp:inline distT="0" distB="0" distL="0" distR="0" wp14:anchorId="2729FC74" wp14:editId="7CF70D00">
+            <wp:extent cx="5940425" cy="479425"/>
+            <wp:effectExtent l="0" t="0" r="3175" b="0"/>
+            <wp:docPr id="1673192016" name="Рисунок 1"/>
+            <wp:cNvGraphicFramePr>
+              <a:graphicFrameLocks xmlns:a="http://schemas.openxmlformats.org/drawingml/2006/main" noChangeAspect="1"/>
+            </wp:cNvGraphicFramePr>
+            <a:graphic xmlns:a="http://schemas.openxmlformats.org/drawingml/2006/main">
+              <a:graphicData uri="http://schemas.openxmlformats.org/drawingml/2006/picture">
+                <pic:pic xmlns:pic="http://schemas.openxmlformats.org/drawingml/2006/picture">
+                  <pic:nvPicPr>
+                    <pic:cNvPr id="1673192016" name=""/>
+                    <pic:cNvPicPr/>
+                  </pic:nvPicPr>
+                  <pic:blipFill>
+                    <a:blip r:embed="rId13"/>
+                    <a:stretch>
+                      <a:fillRect/>
+                    </a:stretch>
+                  </pic:blipFill>
+                  <pic:spPr>
+                    <a:xfrm>
+                      <a:off x="0" y="0"/>
+                      <a:ext cx="5940425" cy="479425"/>
+                    </a:xfrm>
+                    <a:prstGeom prst="rect">
+                      <a:avLst/>
+                    </a:prstGeom>
+                  </pic:spPr>
+                </pic:pic>
+              </a:graphicData>
+            </a:graphic>
+          </wp:inline>
+        </w:drawing>
+      </w:r>
+    </w:p>
+    <w:p/>
+    <w:p>
+      <w:r>
+        <w:t>This command displays the currently running processes</w:t>
+      </w:r>
+    </w:p>
+    <w:p>
+      <w:r>
+        <w:drawing>
+          <wp:inline distT="0" distB="0" distL="0" distR="0" wp14:anchorId="34B371C2" wp14:editId="4C18D50C">
+            <wp:extent cx="5940425" cy="2774950"/>
+            <wp:effectExtent l="0" t="0" r="3175" b="6350"/>
+            <wp:docPr id="2144279673" name="Рисунок 1"/>
+            <wp:cNvGraphicFramePr>
+              <a:graphicFrameLocks xmlns:a="http://schemas.openxmlformats.org/drawingml/2006/main" noChangeAspect="1"/>
+            </wp:cNvGraphicFramePr>
+            <a:graphic xmlns:a="http://schemas.openxmlformats.org/drawingml/2006/main">
+              <a:graphicData uri="http://schemas.openxmlformats.org/drawingml/2006/picture">
+                <pic:pic xmlns:pic="http://schemas.openxmlformats.org/drawingml/2006/picture">
+                  <pic:nvPicPr>
+                    <pic:cNvPr id="2144279673" name=""/>
+                    <pic:cNvPicPr/>
+                  </pic:nvPicPr>
+                  <pic:blipFill>
+                    <a:blip r:embed="rId14"/>
+                    <a:stretch>
+                      <a:fillRect/>
+                    </a:stretch>
+                  </pic:blipFill>
+                  <pic:spPr>
+                    <a:xfrm>
+                      <a:off x="0" y="0"/>
+                      <a:ext cx="5940425" cy="2774950"/>
+                    </a:xfrm>
+                    <a:prstGeom prst="rect">
+                      <a:avLst/>
+                    </a:prstGeom>
+                  </pic:spPr>
+                </pic:pic>
+              </a:graphicData>
+            </a:graphic>
+          </wp:inline>
+        </w:drawing>
+      </w:r>
+    </w:p>
+    <w:p/>
+    <w:p>
+      <w:r>
+        <w:t>This command shows the name of the operating system</w:t>
+      </w:r>
+    </w:p>
+    <w:p>
+      <w:r>
+        <w:drawing>
+          <wp:inline distT="0" distB="0" distL="0" distR="0" wp14:anchorId="3D919364" wp14:editId="14D0415E">
+            <wp:extent cx="3858163" cy="400106"/>
+            <wp:effectExtent l="0" t="0" r="0" b="0"/>
+            <wp:docPr id="1850660652" name="Рисунок 1"/>
+            <wp:cNvGraphicFramePr>
+              <a:graphicFrameLocks xmlns:a="http://schemas.openxmlformats.org/drawingml/2006/main" noChangeAspect="1"/>
+            </wp:cNvGraphicFramePr>
+            <a:graphic xmlns:a="http://schemas.openxmlformats.org/drawingml/2006/main">
+              <a:graphicData uri="http://schemas.openxmlformats.org/drawingml/2006/picture">
+                <pic:pic xmlns:pic="http://schemas.openxmlformats.org/drawingml/2006/picture">
+                  <pic:nvPicPr>
+                    <pic:cNvPr id="1850660652" name=""/>
+                    <pic:cNvPicPr/>
+                  </pic:nvPicPr>
+                  <pic:blipFill>
+                    <a:blip r:embed="rId15"/>
+                    <a:stretch>
+                      <a:fillRect/>
+                    </a:stretch>
+                  </pic:blipFill>
+                  <pic:spPr>
+                    <a:xfrm>
+                      <a:off x="0" y="0"/>
+                      <a:ext cx="3858163" cy="400106"/>
+                    </a:xfrm>
+                    <a:prstGeom prst="rect">
+                      <a:avLst/>
+                    </a:prstGeom>
+                  </pic:spPr>
+                </pic:pic>
+              </a:graphicData>
+            </a:graphic>
+          </wp:inline>
+        </w:drawing>
+      </w:r>
+    </w:p>
+    <w:p/>
+    <w:p>
+      <w:r>
+        <w:t>This command displays detailed information about the CPU (processor)</w:t>
+      </w:r>
+    </w:p>
+    <w:p>
+      <w:r>
+        <w:drawing>
+          <wp:inline distT="0" distB="0" distL="0" distR="0" wp14:anchorId="64E584C7" wp14:editId="627E6ED2">
+            <wp:extent cx="5124738" cy="3810000"/>
+            <wp:effectExtent l="0" t="0" r="0" b="0"/>
+            <wp:docPr id="477833494" name="Рисунок 1"/>
+            <wp:cNvGraphicFramePr>
+              <a:graphicFrameLocks xmlns:a="http://schemas.openxmlformats.org/drawingml/2006/main" noChangeAspect="1"/>
+            </wp:cNvGraphicFramePr>
+            <a:graphic xmlns:a="http://schemas.openxmlformats.org/drawingml/2006/main">
+              <a:graphicData uri="http://schemas.openxmlformats.org/drawingml/2006/picture">
+                <pic:pic xmlns:pic="http://schemas.openxmlformats.org/drawingml/2006/picture">
+                  <pic:nvPicPr>
+                    <pic:cNvPr id="477833494" name=""/>
+                    <pic:cNvPicPr/>
+                  </pic:nvPicPr>
+                  <pic:blipFill>
+                    <a:blip r:embed="rId16"/>
+                    <a:stretch>
+                      <a:fillRect/>
+                    </a:stretch>
+                  </pic:blipFill>
+                  <pic:spPr>
+                    <a:xfrm>
+                      <a:off x="0" y="0"/>
+                      <a:ext cx="5126311" cy="3811170"/>
+                    </a:xfrm>
+                    <a:prstGeom prst="rect">
+                      <a:avLst/>
+                    </a:prstGeom>
+                  </pic:spPr>
+                </pic:pic>
+              </a:graphicData>
+            </a:graphic>
+          </wp:inline>
+        </w:drawing>
+      </w:r>
+    </w:p>
+    <w:p/>
+    <w:p/>
+    <w:p>
+      <w:pPr>
+        <w:rPr>
+          <w:rFonts w:ascii="AcmeFont" w:hAnsi="AcmeFont"/>
+          <w:sz w:val="40"/>
+          <w:szCs w:val="40"/>
+        </w:rPr>
+      </w:pPr>
+      <w:r>
+        <w:rPr>
+          <w:rFonts w:ascii="AcmeFont" w:hAnsi="AcmeFont"/>
+          <w:sz w:val="40"/>
+          <w:szCs w:val="40"/>
+        </w:rPr>
+        <w:t>2</w:t>
+      </w:r>
+      <w:r>
+        <w:rPr>
+          <w:rFonts w:ascii="AcmeFont" w:hAnsi="AcmeFont"/>
+          <w:sz w:val="40"/>
+          <w:szCs w:val="40"/>
+        </w:rPr>
+        <w:t>)</w:t>
+      </w:r>
+      <w:r>
+        <w:rPr>
+          <w:rFonts w:ascii="AcmeFont" w:hAnsi="AcmeFont"/>
+          <w:sz w:val="40"/>
+          <w:szCs w:val="40"/>
+        </w:rPr>
+        <w:t xml:space="preserve"> </w:t>
+      </w:r>
+      <w:r>
+        <w:rPr>
+          <w:rFonts w:ascii="AcmeFont" w:hAnsi="AcmeFont"/>
+          <w:sz w:val="40"/>
+          <w:szCs w:val="40"/>
+        </w:rPr>
+        <w:t>management</w:t>
+      </w:r>
+      <w:r>
+        <w:rPr>
+          <w:rFonts w:ascii="AcmeFont" w:hAnsi="AcmeFont"/>
+          <w:sz w:val="40"/>
+          <w:szCs w:val="40"/>
+        </w:rPr>
+        <w:t xml:space="preserve"> </w:t>
+      </w:r>
+      <w:r>
+        <w:rPr>
+          <w:rFonts w:ascii="AcmeFont" w:hAnsi="AcmeFont"/>
+          <w:sz w:val="40"/>
+          <w:szCs w:val="40"/>
+        </w:rPr>
+        <w:t>commands:</w:t>
+      </w:r>
+    </w:p>
+    <w:p>
+      <w:r>
+        <w:t>This command lists all files in the system by recursively searching every directory from the root '/'</w:t>
+      </w:r>
+    </w:p>
+    <w:p>
+      <w:r>
+        <w:drawing>
+          <wp:inline distT="0" distB="0" distL="0" distR="0" wp14:anchorId="0E4BCE57" wp14:editId="0D379C60">
+            <wp:extent cx="4686954" cy="276264"/>
+            <wp:effectExtent l="0" t="0" r="0" b="9525"/>
+            <wp:docPr id="597854644" name="Рисунок 1"/>
+            <wp:cNvGraphicFramePr>
+              <a:graphicFrameLocks xmlns:a="http://schemas.openxmlformats.org/drawingml/2006/main" noChangeAspect="1"/>
+            </wp:cNvGraphicFramePr>
+            <a:graphic xmlns:a="http://schemas.openxmlformats.org/drawingml/2006/main">
+              <a:graphicData uri="http://schemas.openxmlformats.org/drawingml/2006/picture">
+                <pic:pic xmlns:pic="http://schemas.openxmlformats.org/drawingml/2006/picture">
+                  <pic:nvPicPr>
+                    <pic:cNvPr id="597854644" name=""/>
+                    <pic:cNvPicPr/>
+                  </pic:nvPicPr>
+                  <pic:blipFill>
+                    <a:blip r:embed="rId17"/>
+                    <a:stretch>
+                      <a:fillRect/>
+                    </a:stretch>
+                  </pic:blipFill>
+                  <pic:spPr>
+                    <a:xfrm>
+                      <a:off x="0" y="0"/>
+                      <a:ext cx="4686954" cy="276264"/>
+                    </a:xfrm>
+                    <a:prstGeom prst="rect">
+                      <a:avLst/>
+                    </a:prstGeom>
+                  </pic:spPr>
+                </pic:pic>
+              </a:graphicData>
+            </a:graphic>
+          </wp:inline>
+        </w:drawing>
+      </w:r>
+    </w:p>
+    <w:p/>
+    <w:p>
+      <w:r>
+        <w:drawing>
+          <wp:inline distT="0" distB="0" distL="0" distR="0" wp14:anchorId="25990072" wp14:editId="46BE6DCB">
+            <wp:extent cx="5562600" cy="4680790"/>
+            <wp:effectExtent l="0" t="0" r="0" b="5715"/>
+            <wp:docPr id="661729305" name="Рисунок 1"/>
+            <wp:cNvGraphicFramePr>
+              <a:graphicFrameLocks xmlns:a="http://schemas.openxmlformats.org/drawingml/2006/main" noChangeAspect="1"/>
+            </wp:cNvGraphicFramePr>
+            <a:graphic xmlns:a="http://schemas.openxmlformats.org/drawingml/2006/main">
+              <a:graphicData uri="http://schemas.openxmlformats.org/drawingml/2006/picture">
+                <pic:pic xmlns:pic="http://schemas.openxmlformats.org/drawingml/2006/picture">
+                  <pic:nvPicPr>
+                    <pic:cNvPr id="661729305" name=""/>
+                    <pic:cNvPicPr/>
+                  </pic:nvPicPr>
+                  <pic:blipFill>
+                    <a:blip r:embed="rId18"/>
+                    <a:stretch>
+                      <a:fillRect/>
+                    </a:stretch>
+                  </pic:blipFill>
+                  <pic:spPr>
+                    <a:xfrm>
+                      <a:off x="0" y="0"/>
+                      <a:ext cx="5563472" cy="4681524"/>
+                    </a:xfrm>
+                    <a:prstGeom prst="rect">
+                      <a:avLst/>
+                    </a:prstGeom>
+                  </pic:spPr>
+                </pic:pic>
+              </a:graphicData>
+            </a:graphic>
+          </wp:inline>
+        </w:drawing>
+      </w:r>
+    </w:p>
+    <w:p/>
+    <w:p>
+      <w:r>
+        <w:t>This command navigates to the 'games' folder in the parent directory; if it doesn't exist, it creates it and navigates there</w:t>
+      </w:r>
+    </w:p>
+    <w:p>
+      <w:r>
+        <w:drawing>
+          <wp:inline distT="0" distB="0" distL="0" distR="0" wp14:anchorId="4E2DBE03" wp14:editId="6002070C">
+            <wp:extent cx="5940425" cy="548005"/>
+            <wp:effectExtent l="0" t="0" r="3175" b="4445"/>
+            <wp:docPr id="1160876438" name="Рисунок 1"/>
+            <wp:cNvGraphicFramePr>
+              <a:graphicFrameLocks xmlns:a="http://schemas.openxmlformats.org/drawingml/2006/main" noChangeAspect="1"/>
+            </wp:cNvGraphicFramePr>
+            <a:graphic xmlns:a="http://schemas.openxmlformats.org/drawingml/2006/main">
+              <a:graphicData uri="http://schemas.openxmlformats.org/drawingml/2006/picture">
+                <pic:pic xmlns:pic="http://schemas.openxmlformats.org/drawingml/2006/picture">
+                  <pic:nvPicPr>
+                    <pic:cNvPr id="1160876438" name=""/>
+                    <pic:cNvPicPr/>
+                  </pic:nvPicPr>
+                  <pic:blipFill>
+                    <a:blip r:embed="rId19"/>
+                    <a:stretch>
+                      <a:fillRect/>
+                    </a:stretch>
+                  </pic:blipFill>
+                  <pic:spPr>
+                    <a:xfrm>
+                      <a:off x="0" y="0"/>
+                      <a:ext cx="5940425" cy="548005"/>
+                    </a:xfrm>
+                    <a:prstGeom prst="rect">
+                      <a:avLst/>
+                    </a:prstGeom>
+                  </pic:spPr>
+                </pic:pic>
+              </a:graphicData>
+            </a:graphic>
+          </wp:inline>
+        </w:drawing>
+      </w:r>
+    </w:p>
+    <w:p/>
+    <w:p>
+      <w:r>
+        <w:t>This command shows the name of the current directory</w:t>
+      </w:r>
+    </w:p>
+    <w:p>
+      <w:pPr>
+        <w:rPr>
+          <w:lang w:val="ru-RU"/>
+        </w:rPr>
+      </w:pPr>
+      <w:r>
+        <w:rPr>
+          <w:lang w:val="ru-RU"/>
+        </w:rPr>
+        <w:drawing>
+          <wp:inline distT="0" distB="0" distL="0" distR="0" wp14:anchorId="322F14CD" wp14:editId="533DC36E">
+            <wp:extent cx="2981741" cy="371527"/>
+            <wp:effectExtent l="0" t="0" r="0" b="9525"/>
+            <wp:docPr id="319378345" name="Рисунок 1"/>
+            <wp:cNvGraphicFramePr>
+              <a:graphicFrameLocks xmlns:a="http://schemas.openxmlformats.org/drawingml/2006/main" noChangeAspect="1"/>
+            </wp:cNvGraphicFramePr>
+            <a:graphic xmlns:a="http://schemas.openxmlformats.org/drawingml/2006/main">
+              <a:graphicData uri="http://schemas.openxmlformats.org/drawingml/2006/picture">
+                <pic:pic xmlns:pic="http://schemas.openxmlformats.org/drawingml/2006/picture">
+                  <pic:nvPicPr>
+                    <pic:cNvPr id="319378345" name=""/>
+                    <pic:cNvPicPr/>
+                  </pic:nvPicPr>
+                  <pic:blipFill>
+                    <a:blip r:embed="rId20"/>
+                    <a:stretch>
+                      <a:fillRect/>
+                    </a:stretch>
+                  </pic:blipFill>
+                  <pic:spPr>
+                    <a:xfrm>
+                      <a:off x="0" y="0"/>
+                      <a:ext cx="2981741" cy="371527"/>
+                    </a:xfrm>
+                    <a:prstGeom prst="rect">
+                      <a:avLst/>
+                    </a:prstGeom>
+                  </pic:spPr>
+                </pic:pic>
+              </a:graphicData>
+            </a:graphic>
+          </wp:inline>
+        </w:drawing>
+      </w:r>
+    </w:p>
+    <w:p/>
+    <w:p>
+      <w:r>
+        <w:t>This command displays the full current working path</w:t>
+      </w:r>
+    </w:p>
+    <w:p>
+      <w:pPr>
+        <w:rPr>
+          <w:lang w:val="ru-RU"/>
+        </w:rPr>
+      </w:pPr>
+      <w:r>
+        <w:rPr>
+          <w:lang w:val="ru-RU"/>
+        </w:rPr>
+        <w:drawing>
+          <wp:inline distT="0" distB="0" distL="0" distR="0" wp14:anchorId="2C76CD79" wp14:editId="64B55DF1">
+            <wp:extent cx="3724795" cy="428685"/>
+            <wp:effectExtent l="0" t="0" r="0" b="9525"/>
+            <wp:docPr id="1836310709" name="Рисунок 1"/>
+            <wp:cNvGraphicFramePr>
+              <a:graphicFrameLocks xmlns:a="http://schemas.openxmlformats.org/drawingml/2006/main" noChangeAspect="1"/>
+            </wp:cNvGraphicFramePr>
+            <a:graphic xmlns:a="http://schemas.openxmlformats.org/drawingml/2006/main">
+              <a:graphicData uri="http://schemas.openxmlformats.org/drawingml/2006/picture">
+                <pic:pic xmlns:pic="http://schemas.openxmlformats.org/drawingml/2006/picture">
+                  <pic:nvPicPr>
+                    <pic:cNvPr id="1836310709" name=""/>
+                    <pic:cNvPicPr/>
+                  </pic:nvPicPr>
+                  <pic:blipFill>
+                    <a:blip r:embed="rId21"/>
+                    <a:stretch>
+                      <a:fillRect/>
+                    </a:stretch>
+                  </pic:blipFill>
+                  <pic:spPr>
+                    <a:xfrm>
+                      <a:off x="0" y="0"/>
+                      <a:ext cx="3724795" cy="428685"/>
+                    </a:xfrm>
+                    <a:prstGeom prst="rect">
+                      <a:avLst/>
+                    </a:prstGeom>
+                  </pic:spPr>
+                </pic:pic>
+              </a:graphicData>
+            </a:graphic>
+          </wp:inline>
+        </w:drawing>
+      </w:r>
+    </w:p>
+    <w:p/>
+    <w:p>
+      <w:r>
+        <w:t>This command searches for a specific word or phrase within '</w:t>
+      </w:r>
+      <w:r>
+        <w:t>text</w:t>
+      </w:r>
+      <w:r>
+        <w:t>.txt'</w:t>
+      </w:r>
+    </w:p>
+    <w:p>
+      <w:pPr>
+        <w:rPr>
+          <w:lang w:val="ru-RU"/>
+        </w:rPr>
+      </w:pPr>
+      <w:r>
+        <w:rPr>
+          <w:lang w:val="ru-RU"/>
+        </w:rPr>
+        <w:drawing>
+          <wp:inline distT="0" distB="0" distL="0" distR="0" wp14:anchorId="3443690F" wp14:editId="19222471">
+            <wp:extent cx="4715533" cy="447737"/>
+            <wp:effectExtent l="0" t="0" r="8890" b="9525"/>
+            <wp:docPr id="911742333" name="Рисунок 1"/>
+            <wp:cNvGraphicFramePr>
+              <a:graphicFrameLocks xmlns:a="http://schemas.openxmlformats.org/drawingml/2006/main" noChangeAspect="1"/>
+            </wp:cNvGraphicFramePr>
+            <a:graphic xmlns:a="http://schemas.openxmlformats.org/drawingml/2006/main">
+              <a:graphicData uri="http://schemas.openxmlformats.org/drawingml/2006/picture">
+                <pic:pic xmlns:pic="http://schemas.openxmlformats.org/drawingml/2006/picture">
+                  <pic:nvPicPr>
+                    <pic:cNvPr id="911742333" name=""/>
+                    <pic:cNvPicPr/>
+                  </pic:nvPicPr>
+                  <pic:blipFill>
+                    <a:blip r:embed="rId22"/>
+                    <a:stretch>
+                      <a:fillRect/>
+                    </a:stretch>
+                  </pic:blipFill>
+                  <pic:spPr>
+                    <a:xfrm>
+                      <a:off x="0" y="0"/>
+                      <a:ext cx="4715533" cy="447737"/>
+                    </a:xfrm>
+                    <a:prstGeom prst="rect">
+                      <a:avLst/>
+                    </a:prstGeom>
+                  </pic:spPr>
+                </pic:pic>
+              </a:graphicData>
+            </a:graphic>
+          </wp:inline>
+        </w:drawing>
+      </w:r>
+    </w:p>
+    <w:p/>
+    <w:p>
+      <w:r>
+        <w:t>This command counts the number of occurrences of the searched term in '</w:t>
+      </w:r>
+      <w:r>
+        <w:t>text</w:t>
+      </w:r>
+      <w:r>
+        <w:t>.txt'</w:t>
+      </w:r>
+    </w:p>
+    <w:p>
+      <w:pPr>
+        <w:rPr>
+          <w:lang w:val="ru-RU"/>
+        </w:rPr>
+      </w:pPr>
+      <w:r>
+        <w:rPr>
+          <w:lang w:val="ru-RU"/>
+        </w:rPr>
+        <w:drawing>
+          <wp:inline distT="0" distB="0" distL="0" distR="0" wp14:anchorId="02C39795" wp14:editId="249AD69E">
+            <wp:extent cx="5087060" cy="485843"/>
+            <wp:effectExtent l="0" t="0" r="0" b="9525"/>
+            <wp:docPr id="1961964598" name="Рисунок 1"/>
+            <wp:cNvGraphicFramePr>
+              <a:graphicFrameLocks xmlns:a="http://schemas.openxmlformats.org/drawingml/2006/main" noChangeAspect="1"/>
+            </wp:cNvGraphicFramePr>
+            <a:graphic xmlns:a="http://schemas.openxmlformats.org/drawingml/2006/main">
+              <a:graphicData uri="http://schemas.openxmlformats.org/drawingml/2006/picture">
+                <pic:pic xmlns:pic="http://schemas.openxmlformats.org/drawingml/2006/picture">
+                  <pic:nvPicPr>
+                    <pic:cNvPr id="1961964598" name=""/>
+                    <pic:cNvPicPr/>
+                  </pic:nvPicPr>
+                  <pic:blipFill>
+                    <a:blip r:embed="rId23"/>
+                    <a:stretch>
+                      <a:fillRect/>
+                    </a:stretch>
+                  </pic:blipFill>
+                  <pic:spPr>
+                    <a:xfrm>
+                      <a:off x="0" y="0"/>
+                      <a:ext cx="5087060" cy="485843"/>
+                    </a:xfrm>
+                    <a:prstGeom prst="rect">
+                      <a:avLst/>
+                    </a:prstGeom>
+                  </pic:spPr>
+                </pic:pic>
+              </a:graphicData>
+            </a:graphic>
+          </wp:inline>
+        </w:drawing>
+      </w:r>
+    </w:p>
+    <w:p>
+      <w:pPr>
+        <w:rPr>
+          <w:lang w:val="ru-RU"/>
+        </w:rPr>
+      </w:pPr>
+    </w:p>
+    <w:p>
+      <w:r>
+        <w:t>This command replaces all occurrences of '</w:t>
+      </w:r>
+      <w:r>
+        <w:t>Hello</w:t>
+      </w:r>
+      <w:r>
+        <w:t>' with '</w:t>
+      </w:r>
+      <w:r>
+        <w:t>Bye’</w:t>
+      </w:r>
+      <w:r>
+        <w:t xml:space="preserve"> in '</w:t>
+      </w:r>
+      <w:r>
+        <w:t>text</w:t>
+      </w:r>
+      <w:r>
+        <w:t>.txt'</w:t>
+      </w:r>
+    </w:p>
+    <w:p>
+      <w:pPr>
+        <w:rPr>
+          <w:lang w:val="ru-RU"/>
+        </w:rPr>
+      </w:pPr>
+      <w:r>
+        <w:rPr>
+          <w:lang w:val="ru-RU"/>
+        </w:rPr>
+        <w:drawing>
+          <wp:inline distT="0" distB="0" distL="0" distR="0" wp14:anchorId="3E391AB9" wp14:editId="2FC2F41D">
+            <wp:extent cx="5696745" cy="257211"/>
+            <wp:effectExtent l="0" t="0" r="0" b="9525"/>
+            <wp:docPr id="1672769489" name="Рисунок 1"/>
+            <wp:cNvGraphicFramePr>
+              <a:graphicFrameLocks xmlns:a="http://schemas.openxmlformats.org/drawingml/2006/main" noChangeAspect="1"/>
+            </wp:cNvGraphicFramePr>
+            <a:graphic xmlns:a="http://schemas.openxmlformats.org/drawingml/2006/main">
+              <a:graphicData uri="http://schemas.openxmlformats.org/drawingml/2006/picture">
+                <pic:pic xmlns:pic="http://schemas.openxmlformats.org/drawingml/2006/picture">
+                  <pic:nvPicPr>
+                    <pic:cNvPr id="1672769489" name=""/>
+                    <pic:cNvPicPr/>
+                  </pic:nvPicPr>
+                  <pic:blipFill>
+                    <a:blip r:embed="rId24"/>
+                    <a:stretch>
+                      <a:fillRect/>
+                    </a:stretch>
+                  </pic:blipFill>
+                  <pic:spPr>
+                    <a:xfrm>
+                      <a:off x="0" y="0"/>
+                      <a:ext cx="5696745" cy="257211"/>
+                    </a:xfrm>
+                    <a:prstGeom prst="rect">
+                      <a:avLst/>
+                    </a:prstGeom>
+                  </pic:spPr>
+                </pic:pic>
+              </a:graphicData>
+            </a:graphic>
+          </wp:inline>
+        </w:drawing>
+      </w:r>
+    </w:p>
+    <w:p>
+      <w:pPr>
+        <w:rPr>
+          <w:lang w:val="ru-RU"/>
+        </w:rPr>
+      </w:pPr>
+    </w:p>
+    <w:p>
+      <w:pPr>
+        <w:rPr>
+          <w:lang w:val="ru-RU"/>
+        </w:rPr>
+      </w:pPr>
+      <w:r>
+        <w:rPr>
+          <w:lang w:val="ru-RU"/>
+        </w:rPr>
+        <w:drawing>
+          <wp:inline distT="0" distB="0" distL="0" distR="0" wp14:anchorId="3FBE4A83" wp14:editId="26651784">
+            <wp:extent cx="5295900" cy="1979099"/>
+            <wp:effectExtent l="0" t="0" r="0" b="2540"/>
+            <wp:docPr id="1626805502" name="Рисунок 1"/>
+            <wp:cNvGraphicFramePr>
+              <a:graphicFrameLocks xmlns:a="http://schemas.openxmlformats.org/drawingml/2006/main" noChangeAspect="1"/>
+            </wp:cNvGraphicFramePr>
+            <a:graphic xmlns:a="http://schemas.openxmlformats.org/drawingml/2006/main">
+              <a:graphicData uri="http://schemas.openxmlformats.org/drawingml/2006/picture">
+                <pic:pic xmlns:pic="http://schemas.openxmlformats.org/drawingml/2006/picture">
+                  <pic:nvPicPr>
+                    <pic:cNvPr id="1626805502" name=""/>
+                    <pic:cNvPicPr/>
+                  </pic:nvPicPr>
+                  <pic:blipFill>
+                    <a:blip r:embed="rId25"/>
+                    <a:stretch>
+                      <a:fillRect/>
+                    </a:stretch>
+                  </pic:blipFill>
+                  <pic:spPr>
+                    <a:xfrm>
+                      <a:off x="0" y="0"/>
+                      <a:ext cx="5300868" cy="1980955"/>
+                    </a:xfrm>
+                    <a:prstGeom prst="rect">
+                      <a:avLst/>
+                    </a:prstGeom>
+                  </pic:spPr>
+                </pic:pic>
+              </a:graphicData>
+            </a:graphic>
+          </wp:inline>
+        </w:drawing>
+      </w:r>
+    </w:p>
+    <w:p>
+      <w:pPr>
+        <w:rPr>
+          <w:lang w:val="ru-RU"/>
+        </w:rPr>
+      </w:pPr>
+    </w:p>
+    <w:p>
+      <w:pPr>
+        <w:rPr>
+          <w:rFonts w:ascii="AcmeFont" w:hAnsi="AcmeFont"/>
+          <w:sz w:val="40"/>
+          <w:szCs w:val="40"/>
+        </w:rPr>
+      </w:pPr>
+    </w:p>
+    <w:p>
+      <w:pPr>
+        <w:rPr>
+          <w:rFonts w:ascii="AcmeFont" w:hAnsi="AcmeFont"/>
+          <w:sz w:val="40"/>
+          <w:szCs w:val="40"/>
+        </w:rPr>
+      </w:pPr>
+    </w:p>
+    <w:p>
+      <w:pPr>
+        <w:rPr>
+          <w:rFonts w:ascii="AcmeFont" w:hAnsi="AcmeFont"/>
+          <w:sz w:val="40"/>
+          <w:szCs w:val="40"/>
+        </w:rPr>
+      </w:pPr>
+    </w:p>
+    <w:p>
+      <w:pPr>
+        <w:rPr>
+          <w:rFonts w:ascii="AcmeFont" w:hAnsi="AcmeFont"/>
+          <w:sz w:val="40"/>
+          <w:szCs w:val="40"/>
+        </w:rPr>
+      </w:pPr>
+    </w:p>
+    <w:p>
+      <w:pPr>
+        <w:rPr>
+          <w:rFonts w:ascii="AcmeFont" w:hAnsi="AcmeFont"/>
+          <w:sz w:val="40"/>
+          <w:szCs w:val="40"/>
+        </w:rPr>
+      </w:pPr>
+    </w:p>
+    <w:p>
+      <w:pPr>
+        <w:rPr>
+          <w:rFonts w:ascii="AcmeFont" w:hAnsi="AcmeFont"/>
+          <w:sz w:val="40"/>
+          <w:szCs w:val="40"/>
+        </w:rPr>
+      </w:pPr>
+    </w:p>
+    <w:p>
+      <w:pPr>
+        <w:rPr>
+          <w:rFonts w:ascii="AcmeFont" w:hAnsi="AcmeFont"/>
+          <w:sz w:val="40"/>
+          <w:szCs w:val="40"/>
+        </w:rPr>
+      </w:pPr>
+    </w:p>
+    <w:p>
+      <w:pPr>
+        <w:rPr>
+          <w:rFonts w:ascii="AcmeFont" w:hAnsi="AcmeFont"/>
+          <w:sz w:val="40"/>
+          <w:szCs w:val="40"/>
+        </w:rPr>
+      </w:pPr>
+    </w:p>
+    <w:p>
+      <w:pPr>
+        <w:rPr>
+          <w:rFonts w:ascii="AcmeFont" w:hAnsi="AcmeFont"/>
+          <w:sz w:val="40"/>
+          <w:szCs w:val="40"/>
+        </w:rPr>
+      </w:pPr>
+    </w:p>
+    <w:p>
+      <w:pPr>
+        <w:rPr>
+          <w:rFonts w:ascii="AcmeFont" w:hAnsi="AcmeFont"/>
+          <w:sz w:val="40"/>
+          <w:szCs w:val="40"/>
+        </w:rPr>
+      </w:pPr>
+    </w:p>
+    <w:p>
+      <w:pPr>
+        <w:rPr>
+          <w:rFonts w:ascii="AcmeFont" w:hAnsi="AcmeFont"/>
+          <w:sz w:val="40"/>
+          <w:szCs w:val="40"/>
+        </w:rPr>
+      </w:pPr>
+    </w:p>
+    <w:p>
+      <w:pPr>
+        <w:rPr>
+          <w:rFonts w:ascii="AcmeFont" w:hAnsi="AcmeFont"/>
+          <w:sz w:val="40"/>
+          <w:szCs w:val="40"/>
+        </w:rPr>
+      </w:pPr>
+    </w:p>
+    <w:p>
+      <w:pPr>
+        <w:rPr>
+          <w:rFonts w:ascii="AcmeFont" w:hAnsi="AcmeFont"/>
+          <w:sz w:val="40"/>
+          <w:szCs w:val="40"/>
+        </w:rPr>
+      </w:pPr>
+    </w:p>
+    <w:p>
+      <w:pPr>
+        <w:rPr>
+          <w:rFonts w:ascii="AcmeFont" w:hAnsi="AcmeFont"/>
+          <w:sz w:val="40"/>
+          <w:szCs w:val="40"/>
+        </w:rPr>
+      </w:pPr>
+    </w:p>
+    <w:p>
+      <w:pPr>
+        <w:rPr>
+          <w:rFonts w:ascii="AcmeFont" w:hAnsi="AcmeFont"/>
+          <w:sz w:val="40"/>
+          <w:szCs w:val="40"/>
+        </w:rPr>
+      </w:pPr>
+    </w:p>
+    <w:p>
+      <w:pPr>
+        <w:rPr>
+          <w:rFonts w:ascii="AcmeFont" w:hAnsi="AcmeFont"/>
+          <w:sz w:val="40"/>
+          <w:szCs w:val="40"/>
+        </w:rPr>
+      </w:pPr>
+    </w:p>
+    <w:p>
+      <w:pPr>
+        <w:rPr>
+          <w:rFonts w:ascii="AcmeFont" w:hAnsi="AcmeFont"/>
+          <w:sz w:val="40"/>
+          <w:szCs w:val="40"/>
+        </w:rPr>
+      </w:pPr>
+    </w:p>
+    <w:p>
+      <w:pPr>
+        <w:rPr>
+          <w:rFonts w:ascii="AcmeFont" w:hAnsi="AcmeFont"/>
+          <w:sz w:val="40"/>
+          <w:szCs w:val="40"/>
+        </w:rPr>
+      </w:pPr>
+      <w:r>
+        <w:rPr>
+          <w:rFonts w:ascii="AcmeFont" w:hAnsi="AcmeFont"/>
+          <w:sz w:val="40"/>
+          <w:szCs w:val="40"/>
+        </w:rPr>
+        <w:t xml:space="preserve">3) </w:t>
+      </w:r>
+      <w:r>
+        <w:rPr>
+          <w:rFonts w:ascii="AcmeFont" w:hAnsi="AcmeFont"/>
+          <w:sz w:val="40"/>
+          <w:szCs w:val="40"/>
+        </w:rPr>
+        <w:t>Working with CSV</w:t>
+      </w:r>
+    </w:p>
+    <w:p>
+      <w:r>
+        <w:t>This command extracts specific columns (1 and 3) from the 'data.csv' file</w:t>
+      </w:r>
+    </w:p>
+    <w:p>
+      <w:r>
+        <w:drawing>
+          <wp:inline distT="0" distB="0" distL="0" distR="0" wp14:anchorId="0F648D08" wp14:editId="1F8333D7">
+            <wp:extent cx="4972744" cy="1124107"/>
+            <wp:effectExtent l="0" t="0" r="0" b="0"/>
+            <wp:docPr id="2032283581" name="Рисунок 1"/>
+            <wp:cNvGraphicFramePr>
+              <a:graphicFrameLocks xmlns:a="http://schemas.openxmlformats.org/drawingml/2006/main" noChangeAspect="1"/>
+            </wp:cNvGraphicFramePr>
+            <a:graphic xmlns:a="http://schemas.openxmlformats.org/drawingml/2006/main">
+              <a:graphicData uri="http://schemas.openxmlformats.org/drawingml/2006/picture">
+                <pic:pic xmlns:pic="http://schemas.openxmlformats.org/drawingml/2006/picture">
+                  <pic:nvPicPr>
+                    <pic:cNvPr id="2032283581" name=""/>
+                    <pic:cNvPicPr/>
+                  </pic:nvPicPr>
+                  <pic:blipFill>
+                    <a:blip r:embed="rId26"/>
+                    <a:stretch>
+                      <a:fillRect/>
+                    </a:stretch>
+                  </pic:blipFill>
+                  <pic:spPr>
+                    <a:xfrm>
+                      <a:off x="0" y="0"/>
+                      <a:ext cx="4972744" cy="1124107"/>
+                    </a:xfrm>
+                    <a:prstGeom prst="rect">
+                      <a:avLst/>
+                    </a:prstGeom>
+                  </pic:spPr>
+                </pic:pic>
+              </a:graphicData>
+            </a:graphic>
+          </wp:inline>
+        </w:drawing>
+      </w:r>
+    </w:p>
+    <w:p>
+      <w:pPr>
+        <w:tabs>
+          <w:tab w:val="left" w:pos="3468"/>
+        </w:tabs>
+      </w:pPr>
+      <w:r>
+        <w:tab/>
+      </w:r>
+    </w:p>
+    <w:p>
+      <w:pPr>
+        <w:tabs>
+          <w:tab w:val="left" w:pos="3468"/>
+        </w:tabs>
+      </w:pPr>
+      <w:r>
+        <w:t>This command sorts the output from the 'cut' command by the second column</w:t>
+      </w:r>
+    </w:p>
+    <w:p>
+      <w:r>
+        <w:drawing>
+          <wp:inline distT="0" distB="0" distL="0" distR="0" wp14:anchorId="38F94304" wp14:editId="3C1DF3B3">
+            <wp:extent cx="5940425" cy="921385"/>
+            <wp:effectExtent l="0" t="0" r="3175" b="0"/>
+            <wp:docPr id="1521700903" name="Рисунок 1"/>
+            <wp:cNvGraphicFramePr>
+              <a:graphicFrameLocks xmlns:a="http://schemas.openxmlformats.org/drawingml/2006/main" noChangeAspect="1"/>
+            </wp:cNvGraphicFramePr>
+            <a:graphic xmlns:a="http://schemas.openxmlformats.org/drawingml/2006/main">
+              <a:graphicData uri="http://schemas.openxmlformats.org/drawingml/2006/picture">
+                <pic:pic xmlns:pic="http://schemas.openxmlformats.org/drawingml/2006/picture">
+                  <pic:nvPicPr>
+                    <pic:cNvPr id="1521700903" name=""/>
+                    <pic:cNvPicPr/>
+                  </pic:nvPicPr>
+                  <pic:blipFill>
+                    <a:blip r:embed="rId27"/>
+                    <a:stretch>
+                      <a:fillRect/>
+                    </a:stretch>
+                  </pic:blipFill>
+                  <pic:spPr>
+                    <a:xfrm>
+                      <a:off x="0" y="0"/>
+                      <a:ext cx="5940425" cy="921385"/>
+                    </a:xfrm>
+                    <a:prstGeom prst="rect">
+                      <a:avLst/>
+                    </a:prstGeom>
+                  </pic:spPr>
+                </pic:pic>
+              </a:graphicData>
+            </a:graphic>
+          </wp:inline>
+        </w:drawing>
+      </w:r>
+    </w:p>
+    <w:p/>
+    <w:p>
+      <w:r>
+        <w:t>This command shows the first few lines of the 'data.csv' file</w:t>
+      </w:r>
+    </w:p>
+    <w:p>
+      <w:r>
+        <w:drawing>
+          <wp:inline distT="0" distB="0" distL="0" distR="0" wp14:anchorId="3A37C773" wp14:editId="08EB6351">
+            <wp:extent cx="4001058" cy="1086002"/>
+            <wp:effectExtent l="0" t="0" r="0" b="0"/>
+            <wp:docPr id="1826521116" name="Рисунок 1"/>
+            <wp:cNvGraphicFramePr>
+              <a:graphicFrameLocks xmlns:a="http://schemas.openxmlformats.org/drawingml/2006/main" noChangeAspect="1"/>
+            </wp:cNvGraphicFramePr>
+            <a:graphic xmlns:a="http://schemas.openxmlformats.org/drawingml/2006/main">
+              <a:graphicData uri="http://schemas.openxmlformats.org/drawingml/2006/picture">
+                <pic:pic xmlns:pic="http://schemas.openxmlformats.org/drawingml/2006/picture">
+                  <pic:nvPicPr>
+                    <pic:cNvPr id="1826521116" name=""/>
+                    <pic:cNvPicPr/>
+                  </pic:nvPicPr>
+                  <pic:blipFill>
+                    <a:blip r:embed="rId28"/>
+                    <a:stretch>
+                      <a:fillRect/>
+                    </a:stretch>
+                  </pic:blipFill>
+                  <pic:spPr>
+                    <a:xfrm>
+                      <a:off x="0" y="0"/>
+                      <a:ext cx="4001058" cy="1086002"/>
+                    </a:xfrm>
+                    <a:prstGeom prst="rect">
+                      <a:avLst/>
+                    </a:prstGeom>
+                  </pic:spPr>
+                </pic:pic>
+              </a:graphicData>
+            </a:graphic>
+          </wp:inline>
+        </w:drawing>
+      </w:r>
+    </w:p>
+    <w:p/>
+    <w:p>
+      <w:r>
+        <w:t>This command shows the last few lines of the 'data.csv' file</w:t>
+      </w:r>
+    </w:p>
+    <w:p>
+      <w:r>
+        <w:drawing>
+          <wp:inline distT="0" distB="0" distL="0" distR="0" wp14:anchorId="12B159A1" wp14:editId="38C8430A">
+            <wp:extent cx="4001058" cy="1105054"/>
+            <wp:effectExtent l="0" t="0" r="0" b="0"/>
+            <wp:docPr id="232501759" name="Рисунок 1"/>
+            <wp:cNvGraphicFramePr>
+              <a:graphicFrameLocks xmlns:a="http://schemas.openxmlformats.org/drawingml/2006/main" noChangeAspect="1"/>
+            </wp:cNvGraphicFramePr>
+            <a:graphic xmlns:a="http://schemas.openxmlformats.org/drawingml/2006/main">
+              <a:graphicData uri="http://schemas.openxmlformats.org/drawingml/2006/picture">
+                <pic:pic xmlns:pic="http://schemas.openxmlformats.org/drawingml/2006/picture">
+                  <pic:nvPicPr>
+                    <pic:cNvPr id="232501759" name=""/>
+                    <pic:cNvPicPr/>
+                  </pic:nvPicPr>
+                  <pic:blipFill>
+                    <a:blip r:embed="rId29"/>
+                    <a:stretch>
+                      <a:fillRect/>
+                    </a:stretch>
+                  </pic:blipFill>
+                  <pic:spPr>
+                    <a:xfrm>
+                      <a:off x="0" y="0"/>
+                      <a:ext cx="4001058" cy="1105054"/>
+                    </a:xfrm>
+                    <a:prstGeom prst="rect">
+                      <a:avLst/>
+                    </a:prstGeom>
+                  </pic:spPr>
+                </pic:pic>
+              </a:graphicData>
+            </a:graphic>
+          </wp:inline>
+        </w:drawing>
+      </w:r>
+    </w:p>
+    <w:p/>
+    <w:p>
+      <w:pPr>
+        <w:rPr>
+          <w:rFonts w:ascii="AcmeFont" w:hAnsi="AcmeFont"/>
+          <w:sz w:val="40"/>
+          <w:szCs w:val="40"/>
+        </w:rPr>
+      </w:pPr>
+    </w:p>
+    <w:p>
+      <w:pPr>
+        <w:rPr>
+          <w:rFonts w:ascii="AcmeFont" w:hAnsi="AcmeFont"/>
+          <w:sz w:val="40"/>
+          <w:szCs w:val="40"/>
+        </w:rPr>
+      </w:pPr>
+    </w:p>
+    <w:p>
+      <w:pPr>
+        <w:rPr>
+          <w:rFonts w:ascii="AcmeFont" w:hAnsi="AcmeFont"/>
+          <w:sz w:val="40"/>
+          <w:szCs w:val="40"/>
+        </w:rPr>
+      </w:pPr>
+    </w:p>
+    <w:p>
+      <w:pPr>
+        <w:rPr>
+          <w:rFonts w:ascii="AcmeFont" w:hAnsi="AcmeFont"/>
+          <w:sz w:val="40"/>
+          <w:szCs w:val="40"/>
+        </w:rPr>
+      </w:pPr>
+    </w:p>
+    <w:p>
+      <w:pPr>
+        <w:rPr>
+          <w:rFonts w:ascii="AcmeFont" w:hAnsi="AcmeFont"/>
+          <w:sz w:val="40"/>
+          <w:szCs w:val="40"/>
+        </w:rPr>
+      </w:pPr>
+    </w:p>
+    <w:p>
+      <w:pPr>
+        <w:rPr>
+          <w:rFonts w:ascii="AcmeFont" w:hAnsi="AcmeFont"/>
+          <w:sz w:val="40"/>
+          <w:szCs w:val="40"/>
+        </w:rPr>
+      </w:pPr>
+    </w:p>
+    <w:p>
+      <w:pPr>
+        <w:rPr>
+          <w:rFonts w:ascii="AcmeFont" w:hAnsi="AcmeFont"/>
+          <w:sz w:val="40"/>
+          <w:szCs w:val="40"/>
+        </w:rPr>
+      </w:pPr>
+    </w:p>
+    <w:p>
+      <w:pPr>
+        <w:rPr>
+          <w:rFonts w:ascii="AcmeFont" w:hAnsi="AcmeFont"/>
+          <w:sz w:val="40"/>
+          <w:szCs w:val="40"/>
+        </w:rPr>
+      </w:pPr>
+    </w:p>
+    <w:p>
+      <w:pPr>
+        <w:rPr>
+          <w:rFonts w:ascii="AcmeFont" w:hAnsi="AcmeFont"/>
+          <w:sz w:val="40"/>
+          <w:szCs w:val="40"/>
+        </w:rPr>
+      </w:pPr>
+    </w:p>
+    <w:p>
+      <w:pPr>
+        <w:rPr>
+          <w:rFonts w:ascii="AcmeFont" w:hAnsi="AcmeFont"/>
+          <w:sz w:val="40"/>
+          <w:szCs w:val="40"/>
+        </w:rPr>
+      </w:pPr>
+    </w:p>
+    <w:p>
+      <w:pPr>
+        <w:rPr>
+          <w:rFonts w:ascii="AcmeFont" w:hAnsi="AcmeFont"/>
+          <w:sz w:val="40"/>
+          <w:szCs w:val="40"/>
+        </w:rPr>
+      </w:pPr>
+      <w:r>
+        <w:rPr>
+          <w:rFonts w:ascii="AcmeFont" w:hAnsi="AcmeFont"/>
+          <w:sz w:val="40"/>
+          <w:szCs w:val="40"/>
+        </w:rPr>
+        <w:t xml:space="preserve">4) </w:t>
+      </w:r>
+      <w:r>
+        <w:rPr>
+          <w:rFonts w:ascii="AcmeFont" w:hAnsi="AcmeFont"/>
+          <w:sz w:val="40"/>
+          <w:szCs w:val="40"/>
+        </w:rPr>
+        <w:t>Process management</w:t>
+      </w:r>
+    </w:p>
+    <w:p>
+      <w:r>
+        <w:t>This command starts the 'www.google.com' process by opening the browser to Google’s homepage</w:t>
+      </w:r>
+    </w:p>
+    <w:p>
+      <w:r>
+        <w:drawing>
+          <wp:inline distT="0" distB="0" distL="0" distR="0" wp14:anchorId="0FE2E0CC" wp14:editId="0DD6B8D8">
+            <wp:extent cx="5744377" cy="1352739"/>
+            <wp:effectExtent l="0" t="0" r="0" b="0"/>
+            <wp:docPr id="1662188251" name="Рисунок 1"/>
+            <wp:cNvGraphicFramePr>
+              <a:graphicFrameLocks xmlns:a="http://schemas.openxmlformats.org/drawingml/2006/main" noChangeAspect="1"/>
+            </wp:cNvGraphicFramePr>
+            <a:graphic xmlns:a="http://schemas.openxmlformats.org/drawingml/2006/main">
+              <a:graphicData uri="http://schemas.openxmlformats.org/drawingml/2006/picture">
+                <pic:pic xmlns:pic="http://schemas.openxmlformats.org/drawingml/2006/picture">
+                  <pic:nvPicPr>
+                    <pic:cNvPr id="1662188251" name=""/>
+                    <pic:cNvPicPr/>
+                  </pic:nvPicPr>
+                  <pic:blipFill>
+                    <a:blip r:embed="rId30"/>
+                    <a:stretch>
+                      <a:fillRect/>
+                    </a:stretch>
+                  </pic:blipFill>
+                  <pic:spPr>
+                    <a:xfrm>
+                      <a:off x="0" y="0"/>
+                      <a:ext cx="5744377" cy="1352739"/>
+                    </a:xfrm>
+                    <a:prstGeom prst="rect">
+                      <a:avLst/>
+                    </a:prstGeom>
+                  </pic:spPr>
+                </pic:pic>
+              </a:graphicData>
+            </a:graphic>
+          </wp:inline>
+        </w:drawing>
+      </w:r>
+    </w:p>
+    <w:p>
+      <w:r>
+        <w:drawing>
+          <wp:inline distT="0" distB="0" distL="0" distR="0" wp14:anchorId="732EBB46" wp14:editId="44670E7F">
+            <wp:extent cx="5940425" cy="4989195"/>
+            <wp:effectExtent l="0" t="0" r="3175" b="1905"/>
+            <wp:docPr id="215705393" name="Рисунок 1"/>
+            <wp:cNvGraphicFramePr>
+              <a:graphicFrameLocks xmlns:a="http://schemas.openxmlformats.org/drawingml/2006/main" noChangeAspect="1"/>
+            </wp:cNvGraphicFramePr>
+            <a:graphic xmlns:a="http://schemas.openxmlformats.org/drawingml/2006/main">
+              <a:graphicData uri="http://schemas.openxmlformats.org/drawingml/2006/picture">
+                <pic:pic xmlns:pic="http://schemas.openxmlformats.org/drawingml/2006/picture">
+                  <pic:nvPicPr>
+                    <pic:cNvPr id="215705393" name=""/>
+                    <pic:cNvPicPr/>
+                  </pic:nvPicPr>
+                  <pic:blipFill>
+                    <a:blip r:embed="rId31"/>
+                    <a:stretch>
+                      <a:fillRect/>
+                    </a:stretch>
+                  </pic:blipFill>
+                  <pic:spPr>
+                    <a:xfrm>
+                      <a:off x="0" y="0"/>
+                      <a:ext cx="5940425" cy="4989195"/>
+                    </a:xfrm>
+                    <a:prstGeom prst="rect">
+                      <a:avLst/>
+                    </a:prstGeom>
+                  </pic:spPr>
+                </pic:pic>
+              </a:graphicData>
+            </a:graphic>
+          </wp:inline>
+        </w:drawing>
+      </w:r>
+    </w:p>
+    <w:p/>
+    <w:p>
+      <w:r>
+        <w:t>This command checks if the 'google.com' process is running</w:t>
+      </w:r>
+    </w:p>
+    <w:p>
+      <w:r>
+        <w:drawing>
+          <wp:inline distT="0" distB="0" distL="0" distR="0" wp14:anchorId="64494A6E" wp14:editId="6AB94D4D">
+            <wp:extent cx="5839640" cy="1219370"/>
+            <wp:effectExtent l="0" t="0" r="8890" b="0"/>
+            <wp:docPr id="550553874" name="Рисунок 1"/>
+            <wp:cNvGraphicFramePr>
+              <a:graphicFrameLocks xmlns:a="http://schemas.openxmlformats.org/drawingml/2006/main" noChangeAspect="1"/>
+            </wp:cNvGraphicFramePr>
+            <a:graphic xmlns:a="http://schemas.openxmlformats.org/drawingml/2006/main">
+              <a:graphicData uri="http://schemas.openxmlformats.org/drawingml/2006/picture">
+                <pic:pic xmlns:pic="http://schemas.openxmlformats.org/drawingml/2006/picture">
+                  <pic:nvPicPr>
+                    <pic:cNvPr id="550553874" name=""/>
+                    <pic:cNvPicPr/>
+                  </pic:nvPicPr>
+                  <pic:blipFill>
+                    <a:blip r:embed="rId32"/>
+                    <a:stretch>
+                      <a:fillRect/>
+                    </a:stretch>
+                  </pic:blipFill>
+                  <pic:spPr>
+                    <a:xfrm>
+                      <a:off x="0" y="0"/>
+                      <a:ext cx="5839640" cy="1219370"/>
+                    </a:xfrm>
+                    <a:prstGeom prst="rect">
+                      <a:avLst/>
+                    </a:prstGeom>
+                  </pic:spPr>
+                </pic:pic>
+              </a:graphicData>
+            </a:graphic>
+          </wp:inline>
+        </w:drawing>
+      </w:r>
+    </w:p>
+    <w:p>
+      <w:r>
+        <w:t xml:space="preserve">This command runs the 'uptime' command in the background to check computer activity time </w:t>
+      </w:r>
+      <w:r>
+        <w:drawing>
+          <wp:inline distT="0" distB="0" distL="0" distR="0" wp14:anchorId="605A5405" wp14:editId="04564020">
+            <wp:extent cx="5382376" cy="1009791"/>
+            <wp:effectExtent l="0" t="0" r="0" b="0"/>
+            <wp:docPr id="1700441058" name="Рисунок 1"/>
+            <wp:cNvGraphicFramePr>
+              <a:graphicFrameLocks xmlns:a="http://schemas.openxmlformats.org/drawingml/2006/main" noChangeAspect="1"/>
+            </wp:cNvGraphicFramePr>
+            <a:graphic xmlns:a="http://schemas.openxmlformats.org/drawingml/2006/main">
+              <a:graphicData uri="http://schemas.openxmlformats.org/drawingml/2006/picture">
+                <pic:pic xmlns:pic="http://schemas.openxmlformats.org/drawingml/2006/picture">
+                  <pic:nvPicPr>
+                    <pic:cNvPr id="1700441058" name=""/>
+                    <pic:cNvPicPr/>
+                  </pic:nvPicPr>
+                  <pic:blipFill>
+                    <a:blip r:embed="rId33"/>
+                    <a:stretch>
+                      <a:fillRect/>
+                    </a:stretch>
+                  </pic:blipFill>
+                  <pic:spPr>
+                    <a:xfrm>
+                      <a:off x="0" y="0"/>
+                      <a:ext cx="5382376" cy="1009791"/>
+                    </a:xfrm>
+                    <a:prstGeom prst="rect">
+                      <a:avLst/>
+                    </a:prstGeom>
+                  </pic:spPr>
+                </pic:pic>
+              </a:graphicData>
+            </a:graphic>
+          </wp:inline>
+        </w:drawing>
+      </w:r>
+    </w:p>
+    <w:p/>
+    <w:p/>
+    <w:p/>
+    <w:p>
+      <w:pPr>
+        <w:rPr>
+          <w:rFonts w:ascii="AcmeFont" w:hAnsi="AcmeFont"/>
+          <w:b/>
+          <w:bCs/>
+          <w:sz w:val="40"/>
+          <w:szCs w:val="40"/>
+        </w:rPr>
+      </w:pPr>
+      <w:r>
+        <w:rPr>
+          <w:rFonts w:ascii="AcmeFont" w:hAnsi="AcmeFont"/>
+          <w:b/>
+          <w:bCs/>
+          <w:sz w:val="40"/>
+          <w:szCs w:val="40"/>
+        </w:rPr>
+        <w:t>5)</w:t>
+      </w:r>
+      <w:r>
+        <w:rPr>
+          <w:rFonts w:ascii="AcmeFont" w:hAnsi="AcmeFont"/>
+          <w:b/>
+          <w:bCs/>
+          <w:sz w:val="40"/>
+          <w:szCs w:val="40"/>
+        </w:rPr>
+        <w:t>Switching between graphical and text modes:</w:t>
+      </w:r>
+    </w:p>
+    <w:p/>
+    <w:p>
+      <w:r>
+        <w:t>Ctrl + Alt + F1 to F6</w:t>
+      </w:r>
+    </w:p>
+    <w:p/>
+    <w:p>
+      <w:r>
+        <w:drawing>
+          <wp:inline distT="0" distB="0" distL="0" distR="0" wp14:anchorId="351E2EF6" wp14:editId="228223B4">
+            <wp:extent cx="5940425" cy="5888990"/>
+            <wp:effectExtent l="0" t="0" r="3175" b="0"/>
+            <wp:docPr id="152778259" name="Рисунок 1"/>
+            <wp:cNvGraphicFramePr>
+              <a:graphicFrameLocks xmlns:a="http://schemas.openxmlformats.org/drawingml/2006/main" noChangeAspect="1"/>
+            </wp:cNvGraphicFramePr>
+            <a:graphic xmlns:a="http://schemas.openxmlformats.org/drawingml/2006/main">
+              <a:graphicData uri="http://schemas.openxmlformats.org/drawingml/2006/picture">
+                <pic:pic xmlns:pic="http://schemas.openxmlformats.org/drawingml/2006/picture">
+                  <pic:nvPicPr>
+                    <pic:cNvPr id="152778259" name=""/>
+                    <pic:cNvPicPr/>
+                  </pic:nvPicPr>
+                  <pic:blipFill>
+                    <a:blip r:embed="rId34"/>
+                    <a:stretch>
+                      <a:fillRect/>
+                    </a:stretch>
+                  </pic:blipFill>
+                  <pic:spPr>
+                    <a:xfrm>
+                      <a:off x="0" y="0"/>
+                      <a:ext cx="5940425" cy="5888990"/>
+                    </a:xfrm>
+                    <a:prstGeom prst="rect">
+                      <a:avLst/>
+                    </a:prstGeom>
+                  </pic:spPr>
+                </pic:pic>
+              </a:graphicData>
+            </a:graphic>
+          </wp:inline>
+        </w:drawing>
+      </w:r>
+    </w:p>
+    <w:p/>
+    <w:p>
+      <w:pPr>
+        <w:rPr>
+          <w:lang w:val="ru-RU"/>
         </w:rPr>
       </w:pPr>
     </w:p>
     <w:sectPr>
       <w:pgSz w:w="11906" w:h="16838"/>
-      <w:pgMar w:top="680" w:right="680" w:bottom="1134" w:left="1701" w:header="709" w:footer="709" w:gutter="0"/>
+      <w:pgMar w:top="1134" w:right="850" w:bottom="1134" w:left="1701" w:header="708" w:footer="708" w:gutter="0"/>
       <w:cols w:space="708"/>
       <w:docGrid w:linePitch="360"/>
     </w:sectPr>
@@ -53,6 +1936,1011 @@
 </w:document>
 </file>
 
+<file path=word/numbering.xml><?xml version="1.0" encoding="utf-8"?>
+<w:numbering xmlns:wpc="http://schemas.microsoft.com/office/word/2010/wordprocessingCanvas" xmlns:cx="http://schemas.microsoft.com/office/drawing/2014/chartex" xmlns:cx1="http://schemas.microsoft.com/office/drawing/2015/9/8/chartex" xmlns:cx2="http://schemas.microsoft.com/office/drawing/2015/10/21/chartex" xmlns:cx3="http://schemas.microsoft.com/office/drawing/2016/5/9/chartex" xmlns:cx4="http://schemas.microsoft.com/office/drawing/2016/5/10/chartex" xmlns:cx5="http://schemas.microsoft.com/office/drawing/2016/5/11/chartex" xmlns:cx6="http://schemas.microsoft.com/office/drawing/2016/5/12/chartex" xmlns:cx7="http://schemas.microsoft.com/office/drawing/2016/5/13/chartex" xmlns:cx8="http://schemas.microsoft.com/office/drawing/2016/5/14/chartex" xmlns:mc="http://schemas.openxmlformats.org/markup-compatibility/2006" xmlns:aink="http://schemas.microsoft.com/office/drawing/2016/ink" xmlns:am3d="http://schemas.microsoft.com/office/drawing/2017/model3d" xmlns:o="urn:schemas-microsoft-com:office:office" xmlns:oel="http://schemas.microsoft.com/office/2019/extlst" xmlns:r="http://schemas.openxmlformats.org/officeDocument/2006/relationships" xmlns:m="http://schemas.openxmlformats.org/officeDocument/2006/math" xmlns:v="urn:schemas-microsoft-com:vml" xmlns:wp14="http://schemas.microsoft.com/office/word/2010/wordprocessingDrawing" xmlns:wp="http://schemas.openxmlformats.org/drawingml/2006/wordprocessingDrawing" xmlns:w10="urn:schemas-microsoft-com:office:word" xmlns:w="http://schemas.openxmlformats.org/wordprocessingml/2006/main" xmlns:w14="http://schemas.microsoft.com/office/word/2010/wordml" xmlns:w15="http://schemas.microsoft.com/office/word/2012/wordml" xmlns:w16cex="http://schemas.microsoft.com/office/word/2018/wordml/cex" xmlns:w16cid="http://schemas.microsoft.com/office/word/2016/wordml/cid" xmlns:w16="http://schemas.microsoft.com/office/word/2018/wordml" xmlns:w16du="http://schemas.microsoft.com/office/word/2023/wordml/word16du" xmlns:w16sdtdh="http://schemas.microsoft.com/office/word/2020/wordml/sdtdatahash" xmlns:w16se="http://schemas.microsoft.com/office/word/2015/wordml/symex" xmlns:wpg="http://schemas.microsoft.com/office/word/2010/wordprocessingGroup" xmlns:wpi="http://schemas.microsoft.com/office/word/2010/wordprocessingInk" xmlns:wne="http://schemas.microsoft.com/office/word/2006/wordml" xmlns:wps="http://schemas.microsoft.com/office/word/2010/wordprocessingShape" mc:Ignorable="w14 w15 w16se w16cid w16 w16cex w16sdtdh w16du wp14">
+  <w:abstractNum w:abstractNumId="0" w15:restartNumberingAfterBreak="0">
+    <w:nsid w:val="071C74C8"/>
+    <w:multiLevelType w:val="hybridMultilevel"/>
+    <w:tmpl w:val="9BE04ECE"/>
+    <w:lvl w:ilvl="0" w:tplc="0419000F">
+      <w:start w:val="1"/>
+      <w:numFmt w:val="decimal"/>
+      <w:lvlText w:val="%1."/>
+      <w:lvlJc w:val="left"/>
+      <w:pPr>
+        <w:ind w:left="720" w:hanging="360"/>
+      </w:pPr>
+      <w:rPr>
+        <w:rFonts w:hint="default"/>
+      </w:rPr>
+    </w:lvl>
+    <w:lvl w:ilvl="1" w:tplc="04190019" w:tentative="1">
+      <w:start w:val="1"/>
+      <w:numFmt w:val="lowerLetter"/>
+      <w:lvlText w:val="%2."/>
+      <w:lvlJc w:val="left"/>
+      <w:pPr>
+        <w:ind w:left="1440" w:hanging="360"/>
+      </w:pPr>
+    </w:lvl>
+    <w:lvl w:ilvl="2" w:tplc="0419001B" w:tentative="1">
+      <w:start w:val="1"/>
+      <w:numFmt w:val="lowerRoman"/>
+      <w:lvlText w:val="%3."/>
+      <w:lvlJc w:val="right"/>
+      <w:pPr>
+        <w:ind w:left="2160" w:hanging="180"/>
+      </w:pPr>
+    </w:lvl>
+    <w:lvl w:ilvl="3" w:tplc="0419000F" w:tentative="1">
+      <w:start w:val="1"/>
+      <w:numFmt w:val="decimal"/>
+      <w:lvlText w:val="%4."/>
+      <w:lvlJc w:val="left"/>
+      <w:pPr>
+        <w:ind w:left="2880" w:hanging="360"/>
+      </w:pPr>
+    </w:lvl>
+    <w:lvl w:ilvl="4" w:tplc="04190019" w:tentative="1">
+      <w:start w:val="1"/>
+      <w:numFmt w:val="lowerLetter"/>
+      <w:lvlText w:val="%5."/>
+      <w:lvlJc w:val="left"/>
+      <w:pPr>
+        <w:ind w:left="3600" w:hanging="360"/>
+      </w:pPr>
+    </w:lvl>
+    <w:lvl w:ilvl="5" w:tplc="0419001B" w:tentative="1">
+      <w:start w:val="1"/>
+      <w:numFmt w:val="lowerRoman"/>
+      <w:lvlText w:val="%6."/>
+      <w:lvlJc w:val="right"/>
+      <w:pPr>
+        <w:ind w:left="4320" w:hanging="180"/>
+      </w:pPr>
+    </w:lvl>
+    <w:lvl w:ilvl="6" w:tplc="0419000F" w:tentative="1">
+      <w:start w:val="1"/>
+      <w:numFmt w:val="decimal"/>
+      <w:lvlText w:val="%7."/>
+      <w:lvlJc w:val="left"/>
+      <w:pPr>
+        <w:ind w:left="5040" w:hanging="360"/>
+      </w:pPr>
+    </w:lvl>
+    <w:lvl w:ilvl="7" w:tplc="04190019" w:tentative="1">
+      <w:start w:val="1"/>
+      <w:numFmt w:val="lowerLetter"/>
+      <w:lvlText w:val="%8."/>
+      <w:lvlJc w:val="left"/>
+      <w:pPr>
+        <w:ind w:left="5760" w:hanging="360"/>
+      </w:pPr>
+    </w:lvl>
+    <w:lvl w:ilvl="8" w:tplc="0419001B" w:tentative="1">
+      <w:start w:val="1"/>
+      <w:numFmt w:val="lowerRoman"/>
+      <w:lvlText w:val="%9."/>
+      <w:lvlJc w:val="right"/>
+      <w:pPr>
+        <w:ind w:left="6480" w:hanging="180"/>
+      </w:pPr>
+    </w:lvl>
+  </w:abstractNum>
+  <w:abstractNum w:abstractNumId="1" w15:restartNumberingAfterBreak="0">
+    <w:nsid w:val="18691A63"/>
+    <w:multiLevelType w:val="hybridMultilevel"/>
+    <w:tmpl w:val="C096C12C"/>
+    <w:lvl w:ilvl="0" w:tplc="0419000F">
+      <w:start w:val="1"/>
+      <w:numFmt w:val="decimal"/>
+      <w:lvlText w:val="%1."/>
+      <w:lvlJc w:val="left"/>
+      <w:pPr>
+        <w:ind w:left="720" w:hanging="360"/>
+      </w:pPr>
+      <w:rPr>
+        <w:rFonts w:hint="default"/>
+      </w:rPr>
+    </w:lvl>
+    <w:lvl w:ilvl="1" w:tplc="04190019" w:tentative="1">
+      <w:start w:val="1"/>
+      <w:numFmt w:val="lowerLetter"/>
+      <w:lvlText w:val="%2."/>
+      <w:lvlJc w:val="left"/>
+      <w:pPr>
+        <w:ind w:left="1440" w:hanging="360"/>
+      </w:pPr>
+    </w:lvl>
+    <w:lvl w:ilvl="2" w:tplc="0419001B" w:tentative="1">
+      <w:start w:val="1"/>
+      <w:numFmt w:val="lowerRoman"/>
+      <w:lvlText w:val="%3."/>
+      <w:lvlJc w:val="right"/>
+      <w:pPr>
+        <w:ind w:left="2160" w:hanging="180"/>
+      </w:pPr>
+    </w:lvl>
+    <w:lvl w:ilvl="3" w:tplc="0419000F" w:tentative="1">
+      <w:start w:val="1"/>
+      <w:numFmt w:val="decimal"/>
+      <w:lvlText w:val="%4."/>
+      <w:lvlJc w:val="left"/>
+      <w:pPr>
+        <w:ind w:left="2880" w:hanging="360"/>
+      </w:pPr>
+    </w:lvl>
+    <w:lvl w:ilvl="4" w:tplc="04190019" w:tentative="1">
+      <w:start w:val="1"/>
+      <w:numFmt w:val="lowerLetter"/>
+      <w:lvlText w:val="%5."/>
+      <w:lvlJc w:val="left"/>
+      <w:pPr>
+        <w:ind w:left="3600" w:hanging="360"/>
+      </w:pPr>
+    </w:lvl>
+    <w:lvl w:ilvl="5" w:tplc="0419001B" w:tentative="1">
+      <w:start w:val="1"/>
+      <w:numFmt w:val="lowerRoman"/>
+      <w:lvlText w:val="%6."/>
+      <w:lvlJc w:val="right"/>
+      <w:pPr>
+        <w:ind w:left="4320" w:hanging="180"/>
+      </w:pPr>
+    </w:lvl>
+    <w:lvl w:ilvl="6" w:tplc="0419000F" w:tentative="1">
+      <w:start w:val="1"/>
+      <w:numFmt w:val="decimal"/>
+      <w:lvlText w:val="%7."/>
+      <w:lvlJc w:val="left"/>
+      <w:pPr>
+        <w:ind w:left="5040" w:hanging="360"/>
+      </w:pPr>
+    </w:lvl>
+    <w:lvl w:ilvl="7" w:tplc="04190019" w:tentative="1">
+      <w:start w:val="1"/>
+      <w:numFmt w:val="lowerLetter"/>
+      <w:lvlText w:val="%8."/>
+      <w:lvlJc w:val="left"/>
+      <w:pPr>
+        <w:ind w:left="5760" w:hanging="360"/>
+      </w:pPr>
+    </w:lvl>
+    <w:lvl w:ilvl="8" w:tplc="0419001B" w:tentative="1">
+      <w:start w:val="1"/>
+      <w:numFmt w:val="lowerRoman"/>
+      <w:lvlText w:val="%9."/>
+      <w:lvlJc w:val="right"/>
+      <w:pPr>
+        <w:ind w:left="6480" w:hanging="180"/>
+      </w:pPr>
+    </w:lvl>
+  </w:abstractNum>
+  <w:abstractNum w:abstractNumId="2" w15:restartNumberingAfterBreak="0">
+    <w:nsid w:val="1AC12269"/>
+    <w:multiLevelType w:val="multilevel"/>
+    <w:tmpl w:val="C254BD24"/>
+    <w:lvl w:ilvl="0">
+      <w:start w:val="1"/>
+      <w:numFmt w:val="bullet"/>
+      <w:lvlText w:val=""/>
+      <w:lvlJc w:val="left"/>
+      <w:pPr>
+        <w:tabs>
+          <w:tab w:val="num" w:pos="720"/>
+        </w:tabs>
+        <w:ind w:left="720" w:hanging="360"/>
+      </w:pPr>
+      <w:rPr>
+        <w:rFonts w:ascii="Symbol" w:hAnsi="Symbol" w:hint="default"/>
+        <w:sz w:val="20"/>
+      </w:rPr>
+    </w:lvl>
+    <w:lvl w:ilvl="1" w:tentative="1">
+      <w:start w:val="1"/>
+      <w:numFmt w:val="bullet"/>
+      <w:lvlText w:val=""/>
+      <w:lvlJc w:val="left"/>
+      <w:pPr>
+        <w:tabs>
+          <w:tab w:val="num" w:pos="1440"/>
+        </w:tabs>
+        <w:ind w:left="1440" w:hanging="360"/>
+      </w:pPr>
+      <w:rPr>
+        <w:rFonts w:ascii="Symbol" w:hAnsi="Symbol" w:hint="default"/>
+        <w:sz w:val="20"/>
+      </w:rPr>
+    </w:lvl>
+    <w:lvl w:ilvl="2" w:tentative="1">
+      <w:start w:val="1"/>
+      <w:numFmt w:val="bullet"/>
+      <w:lvlText w:val=""/>
+      <w:lvlJc w:val="left"/>
+      <w:pPr>
+        <w:tabs>
+          <w:tab w:val="num" w:pos="2160"/>
+        </w:tabs>
+        <w:ind w:left="2160" w:hanging="360"/>
+      </w:pPr>
+      <w:rPr>
+        <w:rFonts w:ascii="Symbol" w:hAnsi="Symbol" w:hint="default"/>
+        <w:sz w:val="20"/>
+      </w:rPr>
+    </w:lvl>
+    <w:lvl w:ilvl="3" w:tentative="1">
+      <w:start w:val="1"/>
+      <w:numFmt w:val="bullet"/>
+      <w:lvlText w:val=""/>
+      <w:lvlJc w:val="left"/>
+      <w:pPr>
+        <w:tabs>
+          <w:tab w:val="num" w:pos="2880"/>
+        </w:tabs>
+        <w:ind w:left="2880" w:hanging="360"/>
+      </w:pPr>
+      <w:rPr>
+        <w:rFonts w:ascii="Symbol" w:hAnsi="Symbol" w:hint="default"/>
+        <w:sz w:val="20"/>
+      </w:rPr>
+    </w:lvl>
+    <w:lvl w:ilvl="4" w:tentative="1">
+      <w:start w:val="1"/>
+      <w:numFmt w:val="bullet"/>
+      <w:lvlText w:val=""/>
+      <w:lvlJc w:val="left"/>
+      <w:pPr>
+        <w:tabs>
+          <w:tab w:val="num" w:pos="3600"/>
+        </w:tabs>
+        <w:ind w:left="3600" w:hanging="360"/>
+      </w:pPr>
+      <w:rPr>
+        <w:rFonts w:ascii="Symbol" w:hAnsi="Symbol" w:hint="default"/>
+        <w:sz w:val="20"/>
+      </w:rPr>
+    </w:lvl>
+    <w:lvl w:ilvl="5" w:tentative="1">
+      <w:start w:val="1"/>
+      <w:numFmt w:val="bullet"/>
+      <w:lvlText w:val=""/>
+      <w:lvlJc w:val="left"/>
+      <w:pPr>
+        <w:tabs>
+          <w:tab w:val="num" w:pos="4320"/>
+        </w:tabs>
+        <w:ind w:left="4320" w:hanging="360"/>
+      </w:pPr>
+      <w:rPr>
+        <w:rFonts w:ascii="Symbol" w:hAnsi="Symbol" w:hint="default"/>
+        <w:sz w:val="20"/>
+      </w:rPr>
+    </w:lvl>
+    <w:lvl w:ilvl="6" w:tentative="1">
+      <w:start w:val="1"/>
+      <w:numFmt w:val="bullet"/>
+      <w:lvlText w:val=""/>
+      <w:lvlJc w:val="left"/>
+      <w:pPr>
+        <w:tabs>
+          <w:tab w:val="num" w:pos="5040"/>
+        </w:tabs>
+        <w:ind w:left="5040" w:hanging="360"/>
+      </w:pPr>
+      <w:rPr>
+        <w:rFonts w:ascii="Symbol" w:hAnsi="Symbol" w:hint="default"/>
+        <w:sz w:val="20"/>
+      </w:rPr>
+    </w:lvl>
+    <w:lvl w:ilvl="7" w:tentative="1">
+      <w:start w:val="1"/>
+      <w:numFmt w:val="bullet"/>
+      <w:lvlText w:val=""/>
+      <w:lvlJc w:val="left"/>
+      <w:pPr>
+        <w:tabs>
+          <w:tab w:val="num" w:pos="5760"/>
+        </w:tabs>
+        <w:ind w:left="5760" w:hanging="360"/>
+      </w:pPr>
+      <w:rPr>
+        <w:rFonts w:ascii="Symbol" w:hAnsi="Symbol" w:hint="default"/>
+        <w:sz w:val="20"/>
+      </w:rPr>
+    </w:lvl>
+    <w:lvl w:ilvl="8" w:tentative="1">
+      <w:start w:val="1"/>
+      <w:numFmt w:val="bullet"/>
+      <w:lvlText w:val=""/>
+      <w:lvlJc w:val="left"/>
+      <w:pPr>
+        <w:tabs>
+          <w:tab w:val="num" w:pos="6480"/>
+        </w:tabs>
+        <w:ind w:left="6480" w:hanging="360"/>
+      </w:pPr>
+      <w:rPr>
+        <w:rFonts w:ascii="Symbol" w:hAnsi="Symbol" w:hint="default"/>
+        <w:sz w:val="20"/>
+      </w:rPr>
+    </w:lvl>
+  </w:abstractNum>
+  <w:abstractNum w:abstractNumId="3" w15:restartNumberingAfterBreak="0">
+    <w:nsid w:val="22B078B7"/>
+    <w:multiLevelType w:val="multilevel"/>
+    <w:tmpl w:val="CF00C2FC"/>
+    <w:lvl w:ilvl="0">
+      <w:start w:val="1"/>
+      <w:numFmt w:val="bullet"/>
+      <w:lvlText w:val=""/>
+      <w:lvlJc w:val="left"/>
+      <w:pPr>
+        <w:tabs>
+          <w:tab w:val="num" w:pos="720"/>
+        </w:tabs>
+        <w:ind w:left="720" w:hanging="360"/>
+      </w:pPr>
+      <w:rPr>
+        <w:rFonts w:ascii="Symbol" w:hAnsi="Symbol" w:hint="default"/>
+        <w:sz w:val="20"/>
+      </w:rPr>
+    </w:lvl>
+    <w:lvl w:ilvl="1" w:tentative="1">
+      <w:start w:val="1"/>
+      <w:numFmt w:val="bullet"/>
+      <w:lvlText w:val=""/>
+      <w:lvlJc w:val="left"/>
+      <w:pPr>
+        <w:tabs>
+          <w:tab w:val="num" w:pos="1440"/>
+        </w:tabs>
+        <w:ind w:left="1440" w:hanging="360"/>
+      </w:pPr>
+      <w:rPr>
+        <w:rFonts w:ascii="Symbol" w:hAnsi="Symbol" w:hint="default"/>
+        <w:sz w:val="20"/>
+      </w:rPr>
+    </w:lvl>
+    <w:lvl w:ilvl="2" w:tentative="1">
+      <w:start w:val="1"/>
+      <w:numFmt w:val="bullet"/>
+      <w:lvlText w:val=""/>
+      <w:lvlJc w:val="left"/>
+      <w:pPr>
+        <w:tabs>
+          <w:tab w:val="num" w:pos="2160"/>
+        </w:tabs>
+        <w:ind w:left="2160" w:hanging="360"/>
+      </w:pPr>
+      <w:rPr>
+        <w:rFonts w:ascii="Symbol" w:hAnsi="Symbol" w:hint="default"/>
+        <w:sz w:val="20"/>
+      </w:rPr>
+    </w:lvl>
+    <w:lvl w:ilvl="3" w:tentative="1">
+      <w:start w:val="1"/>
+      <w:numFmt w:val="bullet"/>
+      <w:lvlText w:val=""/>
+      <w:lvlJc w:val="left"/>
+      <w:pPr>
+        <w:tabs>
+          <w:tab w:val="num" w:pos="2880"/>
+        </w:tabs>
+        <w:ind w:left="2880" w:hanging="360"/>
+      </w:pPr>
+      <w:rPr>
+        <w:rFonts w:ascii="Symbol" w:hAnsi="Symbol" w:hint="default"/>
+        <w:sz w:val="20"/>
+      </w:rPr>
+    </w:lvl>
+    <w:lvl w:ilvl="4" w:tentative="1">
+      <w:start w:val="1"/>
+      <w:numFmt w:val="bullet"/>
+      <w:lvlText w:val=""/>
+      <w:lvlJc w:val="left"/>
+      <w:pPr>
+        <w:tabs>
+          <w:tab w:val="num" w:pos="3600"/>
+        </w:tabs>
+        <w:ind w:left="3600" w:hanging="360"/>
+      </w:pPr>
+      <w:rPr>
+        <w:rFonts w:ascii="Symbol" w:hAnsi="Symbol" w:hint="default"/>
+        <w:sz w:val="20"/>
+      </w:rPr>
+    </w:lvl>
+    <w:lvl w:ilvl="5" w:tentative="1">
+      <w:start w:val="1"/>
+      <w:numFmt w:val="bullet"/>
+      <w:lvlText w:val=""/>
+      <w:lvlJc w:val="left"/>
+      <w:pPr>
+        <w:tabs>
+          <w:tab w:val="num" w:pos="4320"/>
+        </w:tabs>
+        <w:ind w:left="4320" w:hanging="360"/>
+      </w:pPr>
+      <w:rPr>
+        <w:rFonts w:ascii="Symbol" w:hAnsi="Symbol" w:hint="default"/>
+        <w:sz w:val="20"/>
+      </w:rPr>
+    </w:lvl>
+    <w:lvl w:ilvl="6" w:tentative="1">
+      <w:start w:val="1"/>
+      <w:numFmt w:val="bullet"/>
+      <w:lvlText w:val=""/>
+      <w:lvlJc w:val="left"/>
+      <w:pPr>
+        <w:tabs>
+          <w:tab w:val="num" w:pos="5040"/>
+        </w:tabs>
+        <w:ind w:left="5040" w:hanging="360"/>
+      </w:pPr>
+      <w:rPr>
+        <w:rFonts w:ascii="Symbol" w:hAnsi="Symbol" w:hint="default"/>
+        <w:sz w:val="20"/>
+      </w:rPr>
+    </w:lvl>
+    <w:lvl w:ilvl="7" w:tentative="1">
+      <w:start w:val="1"/>
+      <w:numFmt w:val="bullet"/>
+      <w:lvlText w:val=""/>
+      <w:lvlJc w:val="left"/>
+      <w:pPr>
+        <w:tabs>
+          <w:tab w:val="num" w:pos="5760"/>
+        </w:tabs>
+        <w:ind w:left="5760" w:hanging="360"/>
+      </w:pPr>
+      <w:rPr>
+        <w:rFonts w:ascii="Symbol" w:hAnsi="Symbol" w:hint="default"/>
+        <w:sz w:val="20"/>
+      </w:rPr>
+    </w:lvl>
+    <w:lvl w:ilvl="8" w:tentative="1">
+      <w:start w:val="1"/>
+      <w:numFmt w:val="bullet"/>
+      <w:lvlText w:val=""/>
+      <w:lvlJc w:val="left"/>
+      <w:pPr>
+        <w:tabs>
+          <w:tab w:val="num" w:pos="6480"/>
+        </w:tabs>
+        <w:ind w:left="6480" w:hanging="360"/>
+      </w:pPr>
+      <w:rPr>
+        <w:rFonts w:ascii="Symbol" w:hAnsi="Symbol" w:hint="default"/>
+        <w:sz w:val="20"/>
+      </w:rPr>
+    </w:lvl>
+  </w:abstractNum>
+  <w:abstractNum w:abstractNumId="4" w15:restartNumberingAfterBreak="0">
+    <w:nsid w:val="2A3024EB"/>
+    <w:multiLevelType w:val="hybridMultilevel"/>
+    <w:tmpl w:val="51B63388"/>
+    <w:lvl w:ilvl="0" w:tplc="0419000F">
+      <w:start w:val="1"/>
+      <w:numFmt w:val="decimal"/>
+      <w:lvlText w:val="%1."/>
+      <w:lvlJc w:val="left"/>
+      <w:pPr>
+        <w:ind w:left="720" w:hanging="360"/>
+      </w:pPr>
+      <w:rPr>
+        <w:rFonts w:hint="default"/>
+      </w:rPr>
+    </w:lvl>
+    <w:lvl w:ilvl="1" w:tplc="04190019" w:tentative="1">
+      <w:start w:val="1"/>
+      <w:numFmt w:val="lowerLetter"/>
+      <w:lvlText w:val="%2."/>
+      <w:lvlJc w:val="left"/>
+      <w:pPr>
+        <w:ind w:left="1440" w:hanging="360"/>
+      </w:pPr>
+    </w:lvl>
+    <w:lvl w:ilvl="2" w:tplc="0419001B" w:tentative="1">
+      <w:start w:val="1"/>
+      <w:numFmt w:val="lowerRoman"/>
+      <w:lvlText w:val="%3."/>
+      <w:lvlJc w:val="right"/>
+      <w:pPr>
+        <w:ind w:left="2160" w:hanging="180"/>
+      </w:pPr>
+    </w:lvl>
+    <w:lvl w:ilvl="3" w:tplc="0419000F" w:tentative="1">
+      <w:start w:val="1"/>
+      <w:numFmt w:val="decimal"/>
+      <w:lvlText w:val="%4."/>
+      <w:lvlJc w:val="left"/>
+      <w:pPr>
+        <w:ind w:left="2880" w:hanging="360"/>
+      </w:pPr>
+    </w:lvl>
+    <w:lvl w:ilvl="4" w:tplc="04190019" w:tentative="1">
+      <w:start w:val="1"/>
+      <w:numFmt w:val="lowerLetter"/>
+      <w:lvlText w:val="%5."/>
+      <w:lvlJc w:val="left"/>
+      <w:pPr>
+        <w:ind w:left="3600" w:hanging="360"/>
+      </w:pPr>
+    </w:lvl>
+    <w:lvl w:ilvl="5" w:tplc="0419001B" w:tentative="1">
+      <w:start w:val="1"/>
+      <w:numFmt w:val="lowerRoman"/>
+      <w:lvlText w:val="%6."/>
+      <w:lvlJc w:val="right"/>
+      <w:pPr>
+        <w:ind w:left="4320" w:hanging="180"/>
+      </w:pPr>
+    </w:lvl>
+    <w:lvl w:ilvl="6" w:tplc="0419000F" w:tentative="1">
+      <w:start w:val="1"/>
+      <w:numFmt w:val="decimal"/>
+      <w:lvlText w:val="%7."/>
+      <w:lvlJc w:val="left"/>
+      <w:pPr>
+        <w:ind w:left="5040" w:hanging="360"/>
+      </w:pPr>
+    </w:lvl>
+    <w:lvl w:ilvl="7" w:tplc="04190019" w:tentative="1">
+      <w:start w:val="1"/>
+      <w:numFmt w:val="lowerLetter"/>
+      <w:lvlText w:val="%8."/>
+      <w:lvlJc w:val="left"/>
+      <w:pPr>
+        <w:ind w:left="5760" w:hanging="360"/>
+      </w:pPr>
+    </w:lvl>
+    <w:lvl w:ilvl="8" w:tplc="0419001B" w:tentative="1">
+      <w:start w:val="1"/>
+      <w:numFmt w:val="lowerRoman"/>
+      <w:lvlText w:val="%9."/>
+      <w:lvlJc w:val="right"/>
+      <w:pPr>
+        <w:ind w:left="6480" w:hanging="180"/>
+      </w:pPr>
+    </w:lvl>
+  </w:abstractNum>
+  <w:abstractNum w:abstractNumId="5" w15:restartNumberingAfterBreak="0">
+    <w:nsid w:val="2EDE3E53"/>
+    <w:multiLevelType w:val="hybridMultilevel"/>
+    <w:tmpl w:val="C3E82426"/>
+    <w:lvl w:ilvl="0" w:tplc="4B12597E">
+      <w:start w:val="1"/>
+      <w:numFmt w:val="bullet"/>
+      <w:lvlText w:val="-"/>
+      <w:lvlJc w:val="left"/>
+      <w:pPr>
+        <w:ind w:left="720" w:hanging="360"/>
+      </w:pPr>
+      <w:rPr>
+        <w:rFonts w:ascii="Helvetica" w:eastAsiaTheme="minorHAnsi" w:hAnsi="Helvetica" w:cs="Helvetica" w:hint="default"/>
+      </w:rPr>
+    </w:lvl>
+    <w:lvl w:ilvl="1" w:tplc="04190003" w:tentative="1">
+      <w:start w:val="1"/>
+      <w:numFmt w:val="bullet"/>
+      <w:lvlText w:val="o"/>
+      <w:lvlJc w:val="left"/>
+      <w:pPr>
+        <w:ind w:left="1440" w:hanging="360"/>
+      </w:pPr>
+      <w:rPr>
+        <w:rFonts w:ascii="Courier New" w:hAnsi="Courier New" w:cs="Courier New" w:hint="default"/>
+      </w:rPr>
+    </w:lvl>
+    <w:lvl w:ilvl="2" w:tplc="04190005" w:tentative="1">
+      <w:start w:val="1"/>
+      <w:numFmt w:val="bullet"/>
+      <w:lvlText w:val=""/>
+      <w:lvlJc w:val="left"/>
+      <w:pPr>
+        <w:ind w:left="2160" w:hanging="360"/>
+      </w:pPr>
+      <w:rPr>
+        <w:rFonts w:ascii="Wingdings" w:hAnsi="Wingdings" w:hint="default"/>
+      </w:rPr>
+    </w:lvl>
+    <w:lvl w:ilvl="3" w:tplc="04190001" w:tentative="1">
+      <w:start w:val="1"/>
+      <w:numFmt w:val="bullet"/>
+      <w:lvlText w:val=""/>
+      <w:lvlJc w:val="left"/>
+      <w:pPr>
+        <w:ind w:left="2880" w:hanging="360"/>
+      </w:pPr>
+      <w:rPr>
+        <w:rFonts w:ascii="Symbol" w:hAnsi="Symbol" w:hint="default"/>
+      </w:rPr>
+    </w:lvl>
+    <w:lvl w:ilvl="4" w:tplc="04190003" w:tentative="1">
+      <w:start w:val="1"/>
+      <w:numFmt w:val="bullet"/>
+      <w:lvlText w:val="o"/>
+      <w:lvlJc w:val="left"/>
+      <w:pPr>
+        <w:ind w:left="3600" w:hanging="360"/>
+      </w:pPr>
+      <w:rPr>
+        <w:rFonts w:ascii="Courier New" w:hAnsi="Courier New" w:cs="Courier New" w:hint="default"/>
+      </w:rPr>
+    </w:lvl>
+    <w:lvl w:ilvl="5" w:tplc="04190005" w:tentative="1">
+      <w:start w:val="1"/>
+      <w:numFmt w:val="bullet"/>
+      <w:lvlText w:val=""/>
+      <w:lvlJc w:val="left"/>
+      <w:pPr>
+        <w:ind w:left="4320" w:hanging="360"/>
+      </w:pPr>
+      <w:rPr>
+        <w:rFonts w:ascii="Wingdings" w:hAnsi="Wingdings" w:hint="default"/>
+      </w:rPr>
+    </w:lvl>
+    <w:lvl w:ilvl="6" w:tplc="04190001" w:tentative="1">
+      <w:start w:val="1"/>
+      <w:numFmt w:val="bullet"/>
+      <w:lvlText w:val=""/>
+      <w:lvlJc w:val="left"/>
+      <w:pPr>
+        <w:ind w:left="5040" w:hanging="360"/>
+      </w:pPr>
+      <w:rPr>
+        <w:rFonts w:ascii="Symbol" w:hAnsi="Symbol" w:hint="default"/>
+      </w:rPr>
+    </w:lvl>
+    <w:lvl w:ilvl="7" w:tplc="04190003" w:tentative="1">
+      <w:start w:val="1"/>
+      <w:numFmt w:val="bullet"/>
+      <w:lvlText w:val="o"/>
+      <w:lvlJc w:val="left"/>
+      <w:pPr>
+        <w:ind w:left="5760" w:hanging="360"/>
+      </w:pPr>
+      <w:rPr>
+        <w:rFonts w:ascii="Courier New" w:hAnsi="Courier New" w:cs="Courier New" w:hint="default"/>
+      </w:rPr>
+    </w:lvl>
+    <w:lvl w:ilvl="8" w:tplc="04190005" w:tentative="1">
+      <w:start w:val="1"/>
+      <w:numFmt w:val="bullet"/>
+      <w:lvlText w:val=""/>
+      <w:lvlJc w:val="left"/>
+      <w:pPr>
+        <w:ind w:left="6480" w:hanging="360"/>
+      </w:pPr>
+      <w:rPr>
+        <w:rFonts w:ascii="Wingdings" w:hAnsi="Wingdings" w:hint="default"/>
+      </w:rPr>
+    </w:lvl>
+  </w:abstractNum>
+  <w:abstractNum w:abstractNumId="6" w15:restartNumberingAfterBreak="0">
+    <w:nsid w:val="34031DCB"/>
+    <w:multiLevelType w:val="multilevel"/>
+    <w:tmpl w:val="3DECFACE"/>
+    <w:lvl w:ilvl="0">
+      <w:start w:val="1"/>
+      <w:numFmt w:val="bullet"/>
+      <w:lvlText w:val=""/>
+      <w:lvlJc w:val="left"/>
+      <w:pPr>
+        <w:tabs>
+          <w:tab w:val="num" w:pos="720"/>
+        </w:tabs>
+        <w:ind w:left="720" w:hanging="360"/>
+      </w:pPr>
+      <w:rPr>
+        <w:rFonts w:ascii="Symbol" w:hAnsi="Symbol" w:hint="default"/>
+        <w:sz w:val="20"/>
+      </w:rPr>
+    </w:lvl>
+    <w:lvl w:ilvl="1" w:tentative="1">
+      <w:start w:val="1"/>
+      <w:numFmt w:val="bullet"/>
+      <w:lvlText w:val=""/>
+      <w:lvlJc w:val="left"/>
+      <w:pPr>
+        <w:tabs>
+          <w:tab w:val="num" w:pos="1440"/>
+        </w:tabs>
+        <w:ind w:left="1440" w:hanging="360"/>
+      </w:pPr>
+      <w:rPr>
+        <w:rFonts w:ascii="Symbol" w:hAnsi="Symbol" w:hint="default"/>
+        <w:sz w:val="20"/>
+      </w:rPr>
+    </w:lvl>
+    <w:lvl w:ilvl="2" w:tentative="1">
+      <w:start w:val="1"/>
+      <w:numFmt w:val="bullet"/>
+      <w:lvlText w:val=""/>
+      <w:lvlJc w:val="left"/>
+      <w:pPr>
+        <w:tabs>
+          <w:tab w:val="num" w:pos="2160"/>
+        </w:tabs>
+        <w:ind w:left="2160" w:hanging="360"/>
+      </w:pPr>
+      <w:rPr>
+        <w:rFonts w:ascii="Symbol" w:hAnsi="Symbol" w:hint="default"/>
+        <w:sz w:val="20"/>
+      </w:rPr>
+    </w:lvl>
+    <w:lvl w:ilvl="3" w:tentative="1">
+      <w:start w:val="1"/>
+      <w:numFmt w:val="bullet"/>
+      <w:lvlText w:val=""/>
+      <w:lvlJc w:val="left"/>
+      <w:pPr>
+        <w:tabs>
+          <w:tab w:val="num" w:pos="2880"/>
+        </w:tabs>
+        <w:ind w:left="2880" w:hanging="360"/>
+      </w:pPr>
+      <w:rPr>
+        <w:rFonts w:ascii="Symbol" w:hAnsi="Symbol" w:hint="default"/>
+        <w:sz w:val="20"/>
+      </w:rPr>
+    </w:lvl>
+    <w:lvl w:ilvl="4" w:tentative="1">
+      <w:start w:val="1"/>
+      <w:numFmt w:val="bullet"/>
+      <w:lvlText w:val=""/>
+      <w:lvlJc w:val="left"/>
+      <w:pPr>
+        <w:tabs>
+          <w:tab w:val="num" w:pos="3600"/>
+        </w:tabs>
+        <w:ind w:left="3600" w:hanging="360"/>
+      </w:pPr>
+      <w:rPr>
+        <w:rFonts w:ascii="Symbol" w:hAnsi="Symbol" w:hint="default"/>
+        <w:sz w:val="20"/>
+      </w:rPr>
+    </w:lvl>
+    <w:lvl w:ilvl="5" w:tentative="1">
+      <w:start w:val="1"/>
+      <w:numFmt w:val="bullet"/>
+      <w:lvlText w:val=""/>
+      <w:lvlJc w:val="left"/>
+      <w:pPr>
+        <w:tabs>
+          <w:tab w:val="num" w:pos="4320"/>
+        </w:tabs>
+        <w:ind w:left="4320" w:hanging="360"/>
+      </w:pPr>
+      <w:rPr>
+        <w:rFonts w:ascii="Symbol" w:hAnsi="Symbol" w:hint="default"/>
+        <w:sz w:val="20"/>
+      </w:rPr>
+    </w:lvl>
+    <w:lvl w:ilvl="6" w:tentative="1">
+      <w:start w:val="1"/>
+      <w:numFmt w:val="bullet"/>
+      <w:lvlText w:val=""/>
+      <w:lvlJc w:val="left"/>
+      <w:pPr>
+        <w:tabs>
+          <w:tab w:val="num" w:pos="5040"/>
+        </w:tabs>
+        <w:ind w:left="5040" w:hanging="360"/>
+      </w:pPr>
+      <w:rPr>
+        <w:rFonts w:ascii="Symbol" w:hAnsi="Symbol" w:hint="default"/>
+        <w:sz w:val="20"/>
+      </w:rPr>
+    </w:lvl>
+    <w:lvl w:ilvl="7" w:tentative="1">
+      <w:start w:val="1"/>
+      <w:numFmt w:val="bullet"/>
+      <w:lvlText w:val=""/>
+      <w:lvlJc w:val="left"/>
+      <w:pPr>
+        <w:tabs>
+          <w:tab w:val="num" w:pos="5760"/>
+        </w:tabs>
+        <w:ind w:left="5760" w:hanging="360"/>
+      </w:pPr>
+      <w:rPr>
+        <w:rFonts w:ascii="Symbol" w:hAnsi="Symbol" w:hint="default"/>
+        <w:sz w:val="20"/>
+      </w:rPr>
+    </w:lvl>
+    <w:lvl w:ilvl="8" w:tentative="1">
+      <w:start w:val="1"/>
+      <w:numFmt w:val="bullet"/>
+      <w:lvlText w:val=""/>
+      <w:lvlJc w:val="left"/>
+      <w:pPr>
+        <w:tabs>
+          <w:tab w:val="num" w:pos="6480"/>
+        </w:tabs>
+        <w:ind w:left="6480" w:hanging="360"/>
+      </w:pPr>
+      <w:rPr>
+        <w:rFonts w:ascii="Symbol" w:hAnsi="Symbol" w:hint="default"/>
+        <w:sz w:val="20"/>
+      </w:rPr>
+    </w:lvl>
+  </w:abstractNum>
+  <w:abstractNum w:abstractNumId="7" w15:restartNumberingAfterBreak="0">
+    <w:nsid w:val="67B26D36"/>
+    <w:multiLevelType w:val="multilevel"/>
+    <w:tmpl w:val="D900731C"/>
+    <w:lvl w:ilvl="0">
+      <w:start w:val="1"/>
+      <w:numFmt w:val="bullet"/>
+      <w:lvlText w:val=""/>
+      <w:lvlJc w:val="left"/>
+      <w:pPr>
+        <w:tabs>
+          <w:tab w:val="num" w:pos="720"/>
+        </w:tabs>
+        <w:ind w:left="720" w:hanging="360"/>
+      </w:pPr>
+      <w:rPr>
+        <w:rFonts w:ascii="Symbol" w:hAnsi="Symbol" w:hint="default"/>
+        <w:sz w:val="20"/>
+      </w:rPr>
+    </w:lvl>
+    <w:lvl w:ilvl="1" w:tentative="1">
+      <w:start w:val="1"/>
+      <w:numFmt w:val="bullet"/>
+      <w:lvlText w:val=""/>
+      <w:lvlJc w:val="left"/>
+      <w:pPr>
+        <w:tabs>
+          <w:tab w:val="num" w:pos="1440"/>
+        </w:tabs>
+        <w:ind w:left="1440" w:hanging="360"/>
+      </w:pPr>
+      <w:rPr>
+        <w:rFonts w:ascii="Symbol" w:hAnsi="Symbol" w:hint="default"/>
+        <w:sz w:val="20"/>
+      </w:rPr>
+    </w:lvl>
+    <w:lvl w:ilvl="2" w:tentative="1">
+      <w:start w:val="1"/>
+      <w:numFmt w:val="bullet"/>
+      <w:lvlText w:val=""/>
+      <w:lvlJc w:val="left"/>
+      <w:pPr>
+        <w:tabs>
+          <w:tab w:val="num" w:pos="2160"/>
+        </w:tabs>
+        <w:ind w:left="2160" w:hanging="360"/>
+      </w:pPr>
+      <w:rPr>
+        <w:rFonts w:ascii="Symbol" w:hAnsi="Symbol" w:hint="default"/>
+        <w:sz w:val="20"/>
+      </w:rPr>
+    </w:lvl>
+    <w:lvl w:ilvl="3" w:tentative="1">
+      <w:start w:val="1"/>
+      <w:numFmt w:val="bullet"/>
+      <w:lvlText w:val=""/>
+      <w:lvlJc w:val="left"/>
+      <w:pPr>
+        <w:tabs>
+          <w:tab w:val="num" w:pos="2880"/>
+        </w:tabs>
+        <w:ind w:left="2880" w:hanging="360"/>
+      </w:pPr>
+      <w:rPr>
+        <w:rFonts w:ascii="Symbol" w:hAnsi="Symbol" w:hint="default"/>
+        <w:sz w:val="20"/>
+      </w:rPr>
+    </w:lvl>
+    <w:lvl w:ilvl="4" w:tentative="1">
+      <w:start w:val="1"/>
+      <w:numFmt w:val="bullet"/>
+      <w:lvlText w:val=""/>
+      <w:lvlJc w:val="left"/>
+      <w:pPr>
+        <w:tabs>
+          <w:tab w:val="num" w:pos="3600"/>
+        </w:tabs>
+        <w:ind w:left="3600" w:hanging="360"/>
+      </w:pPr>
+      <w:rPr>
+        <w:rFonts w:ascii="Symbol" w:hAnsi="Symbol" w:hint="default"/>
+        <w:sz w:val="20"/>
+      </w:rPr>
+    </w:lvl>
+    <w:lvl w:ilvl="5" w:tentative="1">
+      <w:start w:val="1"/>
+      <w:numFmt w:val="bullet"/>
+      <w:lvlText w:val=""/>
+      <w:lvlJc w:val="left"/>
+      <w:pPr>
+        <w:tabs>
+          <w:tab w:val="num" w:pos="4320"/>
+        </w:tabs>
+        <w:ind w:left="4320" w:hanging="360"/>
+      </w:pPr>
+      <w:rPr>
+        <w:rFonts w:ascii="Symbol" w:hAnsi="Symbol" w:hint="default"/>
+        <w:sz w:val="20"/>
+      </w:rPr>
+    </w:lvl>
+    <w:lvl w:ilvl="6" w:tentative="1">
+      <w:start w:val="1"/>
+      <w:numFmt w:val="bullet"/>
+      <w:lvlText w:val=""/>
+      <w:lvlJc w:val="left"/>
+      <w:pPr>
+        <w:tabs>
+          <w:tab w:val="num" w:pos="5040"/>
+        </w:tabs>
+        <w:ind w:left="5040" w:hanging="360"/>
+      </w:pPr>
+      <w:rPr>
+        <w:rFonts w:ascii="Symbol" w:hAnsi="Symbol" w:hint="default"/>
+        <w:sz w:val="20"/>
+      </w:rPr>
+    </w:lvl>
+    <w:lvl w:ilvl="7" w:tentative="1">
+      <w:start w:val="1"/>
+      <w:numFmt w:val="bullet"/>
+      <w:lvlText w:val=""/>
+      <w:lvlJc w:val="left"/>
+      <w:pPr>
+        <w:tabs>
+          <w:tab w:val="num" w:pos="5760"/>
+        </w:tabs>
+        <w:ind w:left="5760" w:hanging="360"/>
+      </w:pPr>
+      <w:rPr>
+        <w:rFonts w:ascii="Symbol" w:hAnsi="Symbol" w:hint="default"/>
+        <w:sz w:val="20"/>
+      </w:rPr>
+    </w:lvl>
+    <w:lvl w:ilvl="8" w:tentative="1">
+      <w:start w:val="1"/>
+      <w:numFmt w:val="bullet"/>
+      <w:lvlText w:val=""/>
+      <w:lvlJc w:val="left"/>
+      <w:pPr>
+        <w:tabs>
+          <w:tab w:val="num" w:pos="6480"/>
+        </w:tabs>
+        <w:ind w:left="6480" w:hanging="360"/>
+      </w:pPr>
+      <w:rPr>
+        <w:rFonts w:ascii="Symbol" w:hAnsi="Symbol" w:hint="default"/>
+        <w:sz w:val="20"/>
+      </w:rPr>
+    </w:lvl>
+  </w:abstractNum>
+  <w:num w:numId="1" w16cid:durableId="889267884">
+    <w:abstractNumId w:val="7"/>
+  </w:num>
+  <w:num w:numId="2" w16cid:durableId="1015157054">
+    <w:abstractNumId w:val="4"/>
+  </w:num>
+  <w:num w:numId="3" w16cid:durableId="48263825">
+    <w:abstractNumId w:val="3"/>
+  </w:num>
+  <w:num w:numId="4" w16cid:durableId="759788515">
+    <w:abstractNumId w:val="5"/>
+  </w:num>
+  <w:num w:numId="5" w16cid:durableId="268778758">
+    <w:abstractNumId w:val="6"/>
+  </w:num>
+  <w:num w:numId="6" w16cid:durableId="2110391103">
+    <w:abstractNumId w:val="2"/>
+  </w:num>
+  <w:num w:numId="7" w16cid:durableId="668172178">
+    <w:abstractNumId w:val="0"/>
+  </w:num>
+  <w:num w:numId="8" w16cid:durableId="118426406">
+    <w:abstractNumId w:val="1"/>
+  </w:num>
+</w:numbering>
+</file>
+
 <file path=word/styles.xml><?xml version="1.0" encoding="utf-8"?>
 <w:styles xmlns:mc="http://schemas.openxmlformats.org/markup-compatibility/2006" xmlns:r="http://schemas.openxmlformats.org/officeDocument/2006/relationships" xmlns:w="http://schemas.openxmlformats.org/wordprocessingml/2006/main" xmlns:w14="http://schemas.microsoft.com/office/word/2010/wordml" xmlns:w15="http://schemas.microsoft.com/office/word/2012/wordml" xmlns:w16cex="http://schemas.microsoft.com/office/word/2018/wordml/cex" xmlns:w16cid="http://schemas.microsoft.com/office/word/2016/wordml/cid" xmlns:w16="http://schemas.microsoft.com/office/word/2018/wordml" xmlns:w16du="http://schemas.microsoft.com/office/word/2023/wordml/word16du" xmlns:w16sdtdh="http://schemas.microsoft.com/office/word/2020/wordml/sdtdatahash" xmlns:w16se="http://schemas.microsoft.com/office/word/2015/wordml/symex" mc:Ignorable="w14 w15 w16se w16cid w16 w16cex w16sdtdh w16du">
   <w:docDefaults>
@@ -62,7 +2950,7 @@
         <w:kern w:val="2"/>
         <w:sz w:val="22"/>
         <w:szCs w:val="22"/>
-        <w:lang w:val="ru-KZ" w:eastAsia="en-US" w:bidi="ar-SA"/>
+        <w:lang w:val="ru-RU" w:eastAsia="en-US" w:bidi="ar-SA"/>
         <w14:ligatures w14:val="standardContextual"/>
       </w:rPr>
     </w:rPrDefault>
@@ -139,7 +3027,7 @@
     <w:lsdException w:name="Closing" w:semiHidden="1" w:unhideWhenUsed="1"/>
     <w:lsdException w:name="Signature" w:semiHidden="1" w:unhideWhenUsed="1"/>
     <w:lsdException w:name="Default Paragraph Font" w:semiHidden="1" w:uiPriority="1" w:unhideWhenUsed="1"/>
-    <w:lsdException w:name="Body Text" w:semiHidden="1" w:unhideWhenUsed="1"/>
+    <w:lsdException w:name="Body Text" w:semiHidden="1" w:uiPriority="1" w:unhideWhenUsed="1" w:qFormat="1"/>
     <w:lsdException w:name="Body Text Indent" w:semiHidden="1" w:unhideWhenUsed="1"/>
     <w:lsdException w:name="List Continue" w:semiHidden="1" w:unhideWhenUsed="1"/>
     <w:lsdException w:name="List Continue 2" w:semiHidden="1" w:unhideWhenUsed="1"/>
@@ -453,11 +3341,64 @@
   <w:style w:type="paragraph" w:default="1" w:styleId="a">
     <w:name w:val="Normal"/>
     <w:qFormat/>
+    <w:rsid w:val="004D0A31"/>
+    <w:pPr>
+      <w:spacing w:after="0" w:line="240" w:lineRule="auto"/>
+      <w:jc w:val="both"/>
+    </w:pPr>
+    <w:rPr>
+      <w:rFonts w:asciiTheme="majorHAnsi" w:hAnsiTheme="majorHAnsi" w:cstheme="majorHAnsi"/>
+      <w:sz w:val="24"/>
+      <w:szCs w:val="24"/>
+      <w:lang w:val="en-US"/>
+    </w:rPr>
+  </w:style>
+  <w:style w:type="paragraph" w:styleId="1">
+    <w:name w:val="heading 1"/>
+    <w:basedOn w:val="a"/>
+    <w:next w:val="a"/>
+    <w:link w:val="10"/>
+    <w:uiPriority w:val="9"/>
+    <w:qFormat/>
+    <w:rsid w:val="004D0A31"/>
+    <w:pPr>
+      <w:keepNext/>
+      <w:keepLines/>
+      <w:spacing w:before="240"/>
+      <w:outlineLvl w:val="0"/>
+    </w:pPr>
+    <w:rPr>
+      <w:rFonts w:eastAsiaTheme="majorEastAsia" w:cstheme="majorBidi"/>
+      <w:color w:val="2F5496" w:themeColor="accent1" w:themeShade="BF"/>
+      <w:sz w:val="32"/>
+      <w:szCs w:val="32"/>
+    </w:rPr>
+  </w:style>
+  <w:style w:type="paragraph" w:styleId="2">
+    <w:name w:val="heading 2"/>
+    <w:basedOn w:val="a"/>
+    <w:next w:val="a"/>
+    <w:link w:val="20"/>
+    <w:uiPriority w:val="9"/>
+    <w:unhideWhenUsed/>
+    <w:qFormat/>
+    <w:rsid w:val="004D0A31"/>
+    <w:pPr>
+      <w:keepNext/>
+      <w:keepLines/>
+      <w:spacing w:before="40"/>
+      <w:outlineLvl w:val="1"/>
+    </w:pPr>
+    <w:rPr>
+      <w:rFonts w:eastAsiaTheme="majorEastAsia" w:cstheme="majorBidi"/>
+      <w:color w:val="2F5496" w:themeColor="accent1" w:themeShade="BF"/>
+      <w:sz w:val="26"/>
+      <w:szCs w:val="26"/>
+    </w:rPr>
   </w:style>
   <w:style w:type="character" w:default="1" w:styleId="a0">
     <w:name w:val="Default Paragraph Font"/>
     <w:uiPriority w:val="1"/>
-    <w:semiHidden/>
     <w:unhideWhenUsed/>
   </w:style>
   <w:style w:type="table" w:default="1" w:styleId="a1">
@@ -481,27 +3422,216 @@
     <w:semiHidden/>
     <w:unhideWhenUsed/>
   </w:style>
-  <w:style w:type="character" w:styleId="a3">
+  <w:style w:type="paragraph" w:styleId="a3">
+    <w:name w:val="Normal (Web)"/>
+    <w:basedOn w:val="a"/>
+    <w:uiPriority w:val="99"/>
+    <w:unhideWhenUsed/>
+    <w:rsid w:val="00F55223"/>
+    <w:pPr>
+      <w:spacing w:before="100" w:beforeAutospacing="1" w:after="100" w:afterAutospacing="1"/>
+    </w:pPr>
+    <w:rPr>
+      <w:rFonts w:ascii="Times New Roman" w:eastAsia="Times New Roman" w:hAnsi="Times New Roman" w:cs="Times New Roman"/>
+      <w:kern w:val="0"/>
+      <w:lang w:eastAsia="ru-RU"/>
+      <w14:ligatures w14:val="none"/>
+    </w:rPr>
+  </w:style>
+  <w:style w:type="character" w:styleId="HTML">
+    <w:name w:val="HTML Variable"/>
+    <w:basedOn w:val="a0"/>
+    <w:uiPriority w:val="99"/>
+    <w:semiHidden/>
+    <w:unhideWhenUsed/>
+    <w:rsid w:val="00F55223"/>
+    <w:rPr>
+      <w:i/>
+      <w:iCs/>
+    </w:rPr>
+  </w:style>
+  <w:style w:type="character" w:customStyle="1" w:styleId="10">
+    <w:name w:val="Заголовок 1 Знак"/>
+    <w:basedOn w:val="a0"/>
+    <w:link w:val="1"/>
+    <w:uiPriority w:val="9"/>
+    <w:rsid w:val="004D0A31"/>
+    <w:rPr>
+      <w:rFonts w:asciiTheme="majorHAnsi" w:eastAsiaTheme="majorEastAsia" w:hAnsiTheme="majorHAnsi" w:cstheme="majorBidi"/>
+      <w:color w:val="2F5496" w:themeColor="accent1" w:themeShade="BF"/>
+      <w:sz w:val="32"/>
+      <w:szCs w:val="32"/>
+      <w:lang w:val="en-US"/>
+    </w:rPr>
+  </w:style>
+  <w:style w:type="character" w:customStyle="1" w:styleId="20">
+    <w:name w:val="Заголовок 2 Знак"/>
+    <w:basedOn w:val="a0"/>
+    <w:link w:val="2"/>
+    <w:uiPriority w:val="9"/>
+    <w:rsid w:val="004D0A31"/>
+    <w:rPr>
+      <w:rFonts w:asciiTheme="majorHAnsi" w:eastAsiaTheme="majorEastAsia" w:hAnsiTheme="majorHAnsi" w:cstheme="majorBidi"/>
+      <w:color w:val="2F5496" w:themeColor="accent1" w:themeShade="BF"/>
+      <w:sz w:val="26"/>
+      <w:szCs w:val="26"/>
+      <w:lang w:val="en-US"/>
+    </w:rPr>
+  </w:style>
+  <w:style w:type="character" w:styleId="a4">
+    <w:name w:val="Strong"/>
+    <w:basedOn w:val="a0"/>
+    <w:uiPriority w:val="22"/>
+    <w:qFormat/>
+    <w:rsid w:val="004D0A31"/>
+    <w:rPr>
+      <w:b/>
+      <w:bCs/>
+    </w:rPr>
+  </w:style>
+  <w:style w:type="paragraph" w:styleId="a5">
+    <w:name w:val="List Paragraph"/>
+    <w:basedOn w:val="a"/>
+    <w:uiPriority w:val="34"/>
+    <w:qFormat/>
+    <w:rsid w:val="004D0A31"/>
+    <w:pPr>
+      <w:ind w:left="720"/>
+      <w:contextualSpacing/>
+    </w:pPr>
+  </w:style>
+  <w:style w:type="paragraph" w:styleId="a6">
+    <w:name w:val="No Spacing"/>
+    <w:uiPriority w:val="1"/>
+    <w:qFormat/>
+    <w:rsid w:val="00AC059C"/>
+    <w:pPr>
+      <w:spacing w:after="0" w:line="240" w:lineRule="auto"/>
+      <w:jc w:val="both"/>
+    </w:pPr>
+    <w:rPr>
+      <w:rFonts w:asciiTheme="majorHAnsi" w:hAnsiTheme="majorHAnsi" w:cstheme="majorHAnsi"/>
+      <w:sz w:val="24"/>
+      <w:szCs w:val="24"/>
+      <w:lang w:val="en-US"/>
+    </w:rPr>
+  </w:style>
+  <w:style w:type="character" w:styleId="HTML0">
+    <w:name w:val="HTML Code"/>
+    <w:basedOn w:val="a0"/>
+    <w:uiPriority w:val="99"/>
+    <w:semiHidden/>
+    <w:unhideWhenUsed/>
+    <w:rsid w:val="00721A2D"/>
+    <w:rPr>
+      <w:rFonts w:ascii="Courier New" w:eastAsia="Times New Roman" w:hAnsi="Courier New" w:cs="Courier New"/>
+      <w:sz w:val="20"/>
+      <w:szCs w:val="20"/>
+    </w:rPr>
+  </w:style>
+  <w:style w:type="character" w:styleId="a7">
     <w:name w:val="Hyperlink"/>
     <w:basedOn w:val="a0"/>
     <w:uiPriority w:val="99"/>
     <w:unhideWhenUsed/>
-    <w:rsid w:val="00FD2141"/>
+    <w:rsid w:val="009F50FE"/>
     <w:rPr>
       <w:color w:val="0563C1" w:themeColor="hyperlink"/>
       <w:u w:val="single"/>
     </w:rPr>
   </w:style>
-  <w:style w:type="character" w:styleId="a4">
+  <w:style w:type="character" w:styleId="a8">
     <w:name w:val="Unresolved Mention"/>
     <w:basedOn w:val="a0"/>
     <w:uiPriority w:val="99"/>
     <w:semiHidden/>
     <w:unhideWhenUsed/>
-    <w:rsid w:val="00FD2141"/>
+    <w:rsid w:val="009F50FE"/>
     <w:rPr>
       <w:color w:val="605E5C"/>
       <w:shd w:val="clear" w:color="auto" w:fill="E1DFDD"/>
+    </w:rPr>
+  </w:style>
+  <w:style w:type="table" w:customStyle="1" w:styleId="TableNormal1">
+    <w:name w:val="Table Normal1"/>
+    <w:uiPriority w:val="2"/>
+    <w:semiHidden/>
+    <w:unhideWhenUsed/>
+    <w:qFormat/>
+    <w:rsid w:val="00C158C3"/>
+    <w:pPr>
+      <w:widowControl w:val="0"/>
+      <w:autoSpaceDE w:val="0"/>
+      <w:autoSpaceDN w:val="0"/>
+      <w:spacing w:after="0" w:line="240" w:lineRule="auto"/>
+    </w:pPr>
+    <w:rPr>
+      <w:kern w:val="0"/>
+      <w:lang w:val="en-US"/>
+      <w14:ligatures w14:val="none"/>
+    </w:rPr>
+    <w:tblPr>
+      <w:tblInd w:w="0" w:type="dxa"/>
+      <w:tblCellMar>
+        <w:top w:w="0" w:type="dxa"/>
+        <w:left w:w="0" w:type="dxa"/>
+        <w:bottom w:w="0" w:type="dxa"/>
+        <w:right w:w="0" w:type="dxa"/>
+      </w:tblCellMar>
+    </w:tblPr>
+  </w:style>
+  <w:style w:type="paragraph" w:styleId="a9">
+    <w:name w:val="Body Text"/>
+    <w:basedOn w:val="a"/>
+    <w:link w:val="aa"/>
+    <w:uiPriority w:val="1"/>
+    <w:qFormat/>
+    <w:rsid w:val="00C158C3"/>
+    <w:pPr>
+      <w:widowControl w:val="0"/>
+      <w:autoSpaceDE w:val="0"/>
+      <w:autoSpaceDN w:val="0"/>
+      <w:jc w:val="left"/>
+    </w:pPr>
+    <w:rPr>
+      <w:rFonts w:ascii="Arial MT" w:eastAsia="Arial MT" w:hAnsi="Arial MT" w:cs="Arial MT"/>
+      <w:kern w:val="0"/>
+      <w14:ligatures w14:val="none"/>
+    </w:rPr>
+  </w:style>
+  <w:style w:type="character" w:customStyle="1" w:styleId="aa">
+    <w:name w:val="Основной текст Знак"/>
+    <w:basedOn w:val="a0"/>
+    <w:link w:val="a9"/>
+    <w:uiPriority w:val="1"/>
+    <w:rsid w:val="00C158C3"/>
+    <w:rPr>
+      <w:rFonts w:ascii="Arial MT" w:eastAsia="Arial MT" w:hAnsi="Arial MT" w:cs="Arial MT"/>
+      <w:kern w:val="0"/>
+      <w:sz w:val="24"/>
+      <w:szCs w:val="24"/>
+      <w:lang w:val="en-US"/>
+      <w14:ligatures w14:val="none"/>
+    </w:rPr>
+  </w:style>
+  <w:style w:type="paragraph" w:customStyle="1" w:styleId="TableParagraph">
+    <w:name w:val="Table Paragraph"/>
+    <w:basedOn w:val="a"/>
+    <w:uiPriority w:val="1"/>
+    <w:qFormat/>
+    <w:rsid w:val="00C158C3"/>
+    <w:pPr>
+      <w:widowControl w:val="0"/>
+      <w:autoSpaceDE w:val="0"/>
+      <w:autoSpaceDN w:val="0"/>
+      <w:jc w:val="left"/>
+    </w:pPr>
+    <w:rPr>
+      <w:rFonts w:ascii="Arial" w:eastAsia="Arial" w:hAnsi="Arial" w:cs="Arial"/>
+      <w:kern w:val="0"/>
+      <w:sz w:val="22"/>
+      <w:szCs w:val="22"/>
+      <w14:ligatures w14:val="none"/>
     </w:rPr>
   </w:style>
 </w:styles>
